--- a/Алгоритмизация/1сем/РГР/РГР_Аип (исправленный вариант номер 3 от 14.01.2025).docx
+++ b/Алгоритмизация/1сем/РГР/РГР_Аип (исправленный вариант номер 3 от 14.01.2025).docx
@@ -9,7 +9,57 @@
         <w:jc w:val="center"/>
       </w:pPr>
       <w:r>
-        <w:t>Министерство образования и науки РФ</w:t>
+        <w:rPr>
+          <w:noProof/>
+        </w:rPr>
+        <w:drawing>
+          <wp:inline distT="0" distB="0" distL="0" distR="0" wp14:anchorId="19672737" wp14:editId="42C09B8D">
+            <wp:extent cx="8661077" cy="6303645"/>
+            <wp:effectExtent l="0" t="2540" r="4445" b="4445"/>
+            <wp:docPr id="1256566373" name="Рисунок 1"/>
+            <wp:cNvGraphicFramePr>
+              <a:graphicFrameLocks xmlns:a="http://schemas.openxmlformats.org/drawingml/2006/main" noChangeAspect="1"/>
+            </wp:cNvGraphicFramePr>
+            <a:graphic xmlns:a="http://schemas.openxmlformats.org/drawingml/2006/main">
+              <a:graphicData uri="http://schemas.openxmlformats.org/drawingml/2006/picture">
+                <pic:pic xmlns:pic="http://schemas.openxmlformats.org/drawingml/2006/picture">
+                  <pic:nvPicPr>
+                    <pic:cNvPr id="0" name="Picture 1"/>
+                    <pic:cNvPicPr>
+                      <a:picLocks noChangeAspect="1" noChangeArrowheads="1"/>
+                    </pic:cNvPicPr>
+                  </pic:nvPicPr>
+                  <pic:blipFill>
+                    <a:blip r:embed="rId8" cstate="print">
+                      <a:extLst>
+                        <a:ext uri="{28A0092B-C50C-407E-A947-70E740481C1C}">
+                          <a14:useLocalDpi xmlns:a14="http://schemas.microsoft.com/office/drawing/2010/main" val="0"/>
+                        </a:ext>
+                      </a:extLst>
+                    </a:blip>
+                    <a:srcRect/>
+                    <a:stretch>
+                      <a:fillRect/>
+                    </a:stretch>
+                  </pic:blipFill>
+                  <pic:spPr bwMode="auto">
+                    <a:xfrm rot="5400000">
+                      <a:off x="0" y="0"/>
+                      <a:ext cx="8684945" cy="6321016"/>
+                    </a:xfrm>
+                    <a:prstGeom prst="rect">
+                      <a:avLst/>
+                    </a:prstGeom>
+                    <a:noFill/>
+                    <a:ln>
+                      <a:noFill/>
+                    </a:ln>
+                  </pic:spPr>
+                </pic:pic>
+              </a:graphicData>
+            </a:graphic>
+          </wp:inline>
+        </w:drawing>
       </w:r>
     </w:p>
     <w:p>
@@ -18,2931 +68,6 @@
         <w:ind w:firstLine="0"/>
         <w:jc w:val="center"/>
       </w:pPr>
-      <w:r>
-        <w:t xml:space="preserve">Федеральное государственное </w:t>
-      </w:r>
-      <w:r>
-        <w:rPr>
-          <w:lang w:val="ru-RU"/>
-        </w:rPr>
-        <w:t>автономное</w:t>
-      </w:r>
-      <w:r>
-        <w:t xml:space="preserve"> образовательное учреждение высшего образования</w:t>
-      </w:r>
-    </w:p>
-    <w:p>
-      <w:pPr>
-        <w:spacing w:line="240" w:lineRule="auto"/>
-        <w:ind w:firstLine="0"/>
-        <w:jc w:val="center"/>
-      </w:pPr>
-      <w:r>
-        <w:t>«Омский государственный технический университет»</w:t>
-      </w:r>
-    </w:p>
-    <w:p>
-      <w:pPr>
-        <w:spacing w:line="240" w:lineRule="auto"/>
-        <w:ind w:firstLine="0"/>
-        <w:jc w:val="center"/>
-      </w:pPr>
-    </w:p>
-    <w:p>
-      <w:pPr>
-        <w:spacing w:line="240" w:lineRule="auto"/>
-        <w:ind w:firstLine="0"/>
-        <w:jc w:val="center"/>
-      </w:pPr>
-    </w:p>
-    <w:tbl>
-      <w:tblPr>
-        <w:tblStyle w:val="a5"/>
-        <w:tblW w:w="10140" w:type="dxa"/>
-        <w:tblInd w:w="0" w:type="dxa"/>
-        <w:tblLayout w:type="fixed"/>
-        <w:tblLook w:val="0000" w:firstRow="0" w:lastRow="0" w:firstColumn="0" w:lastColumn="0" w:noHBand="0" w:noVBand="0"/>
-      </w:tblPr>
-      <w:tblGrid>
-        <w:gridCol w:w="2741"/>
-        <w:gridCol w:w="7399"/>
-      </w:tblGrid>
-      <w:tr>
-        <w:trPr>
-          <w:cantSplit/>
-        </w:trPr>
-        <w:tc>
-          <w:tcPr>
-            <w:tcW w:w="2741" w:type="dxa"/>
-            <w:tcBorders>
-              <w:top w:val="nil"/>
-              <w:left w:val="nil"/>
-              <w:bottom w:val="nil"/>
-              <w:right w:val="nil"/>
-            </w:tcBorders>
-          </w:tcPr>
-          <w:p>
-            <w:pPr>
-              <w:spacing w:line="240" w:lineRule="auto"/>
-              <w:ind w:firstLine="0"/>
-              <w:jc w:val="left"/>
-            </w:pPr>
-            <w:r>
-              <w:t>Факультет (институт)</w:t>
-            </w:r>
-          </w:p>
-        </w:tc>
-        <w:tc>
-          <w:tcPr>
-            <w:tcW w:w="7399" w:type="dxa"/>
-            <w:tcBorders>
-              <w:top w:val="nil"/>
-              <w:left w:val="nil"/>
-              <w:bottom w:val="single" w:sz="4" w:space="0" w:color="000000"/>
-              <w:right w:val="nil"/>
-            </w:tcBorders>
-          </w:tcPr>
-          <w:p>
-            <w:pPr>
-              <w:spacing w:line="240" w:lineRule="auto"/>
-              <w:ind w:firstLine="0"/>
-              <w:jc w:val="left"/>
-              <w:rPr>
-                <w:i/>
-              </w:rPr>
-            </w:pPr>
-            <w:r>
-              <w:rPr>
-                <w:i/>
-              </w:rPr>
-              <w:t>Информационных технологий и компьютерных систем</w:t>
-            </w:r>
-          </w:p>
-        </w:tc>
-      </w:tr>
-      <w:tr>
-        <w:trPr>
-          <w:cantSplit/>
-        </w:trPr>
-        <w:tc>
-          <w:tcPr>
-            <w:tcW w:w="2741" w:type="dxa"/>
-            <w:tcBorders>
-              <w:top w:val="nil"/>
-              <w:left w:val="nil"/>
-              <w:bottom w:val="nil"/>
-              <w:right w:val="nil"/>
-            </w:tcBorders>
-          </w:tcPr>
-          <w:p>
-            <w:pPr>
-              <w:spacing w:line="240" w:lineRule="auto"/>
-              <w:ind w:firstLine="0"/>
-              <w:jc w:val="left"/>
-              <w:rPr>
-                <w:i/>
-              </w:rPr>
-            </w:pPr>
-          </w:p>
-        </w:tc>
-        <w:tc>
-          <w:tcPr>
-            <w:tcW w:w="7399" w:type="dxa"/>
-            <w:tcBorders>
-              <w:top w:val="nil"/>
-              <w:left w:val="nil"/>
-              <w:bottom w:val="nil"/>
-              <w:right w:val="nil"/>
-            </w:tcBorders>
-          </w:tcPr>
-          <w:p>
-            <w:pPr>
-              <w:spacing w:line="240" w:lineRule="auto"/>
-              <w:ind w:firstLine="0"/>
-              <w:jc w:val="center"/>
-              <w:rPr>
-                <w:i/>
-              </w:rPr>
-            </w:pPr>
-          </w:p>
-        </w:tc>
-      </w:tr>
-      <w:tr>
-        <w:trPr>
-          <w:cantSplit/>
-        </w:trPr>
-        <w:tc>
-          <w:tcPr>
-            <w:tcW w:w="2741" w:type="dxa"/>
-            <w:tcBorders>
-              <w:top w:val="nil"/>
-              <w:left w:val="nil"/>
-              <w:bottom w:val="nil"/>
-              <w:right w:val="nil"/>
-            </w:tcBorders>
-          </w:tcPr>
-          <w:p>
-            <w:pPr>
-              <w:spacing w:line="240" w:lineRule="auto"/>
-              <w:ind w:firstLine="0"/>
-              <w:jc w:val="left"/>
-            </w:pPr>
-            <w:r>
-              <w:t>Кафедра</w:t>
-            </w:r>
-          </w:p>
-        </w:tc>
-        <w:tc>
-          <w:tcPr>
-            <w:tcW w:w="7399" w:type="dxa"/>
-            <w:tcBorders>
-              <w:top w:val="nil"/>
-              <w:left w:val="nil"/>
-              <w:bottom w:val="single" w:sz="4" w:space="0" w:color="000000"/>
-              <w:right w:val="nil"/>
-            </w:tcBorders>
-          </w:tcPr>
-          <w:p>
-            <w:pPr>
-              <w:spacing w:line="240" w:lineRule="auto"/>
-              <w:ind w:firstLine="0"/>
-              <w:jc w:val="left"/>
-              <w:rPr>
-                <w:i/>
-              </w:rPr>
-            </w:pPr>
-            <w:r>
-              <w:rPr>
-                <w:i/>
-              </w:rPr>
-              <w:t>Прикладная математика и фундаментальная информатика</w:t>
-            </w:r>
-          </w:p>
-        </w:tc>
-      </w:tr>
-      <w:tr>
-        <w:trPr>
-          <w:cantSplit/>
-          <w:trHeight w:val="85"/>
-        </w:trPr>
-        <w:tc>
-          <w:tcPr>
-            <w:tcW w:w="2741" w:type="dxa"/>
-            <w:tcBorders>
-              <w:top w:val="nil"/>
-              <w:left w:val="nil"/>
-              <w:bottom w:val="nil"/>
-              <w:right w:val="nil"/>
-            </w:tcBorders>
-          </w:tcPr>
-          <w:p>
-            <w:pPr>
-              <w:spacing w:line="240" w:lineRule="auto"/>
-              <w:ind w:firstLine="0"/>
-              <w:jc w:val="left"/>
-              <w:rPr>
-                <w:i/>
-              </w:rPr>
-            </w:pPr>
-          </w:p>
-        </w:tc>
-        <w:tc>
-          <w:tcPr>
-            <w:tcW w:w="7399" w:type="dxa"/>
-            <w:tcBorders>
-              <w:top w:val="nil"/>
-              <w:left w:val="nil"/>
-              <w:bottom w:val="nil"/>
-              <w:right w:val="nil"/>
-            </w:tcBorders>
-          </w:tcPr>
-          <w:p>
-            <w:pPr>
-              <w:spacing w:line="240" w:lineRule="auto"/>
-              <w:ind w:firstLine="0"/>
-              <w:jc w:val="center"/>
-              <w:rPr>
-                <w:i/>
-              </w:rPr>
-            </w:pPr>
-          </w:p>
-        </w:tc>
-      </w:tr>
-    </w:tbl>
-    <w:p>
-      <w:pPr>
-        <w:spacing w:line="240" w:lineRule="auto"/>
-        <w:ind w:firstLine="0"/>
-        <w:jc w:val="right"/>
-        <w:rPr>
-          <w:i/>
-        </w:rPr>
-      </w:pPr>
-    </w:p>
-    <w:p>
-      <w:pPr>
-        <w:spacing w:line="240" w:lineRule="auto"/>
-        <w:ind w:firstLine="0"/>
-        <w:jc w:val="right"/>
-        <w:rPr>
-          <w:i/>
-        </w:rPr>
-      </w:pPr>
-    </w:p>
-    <w:p>
-      <w:pPr>
-        <w:spacing w:line="240" w:lineRule="auto"/>
-        <w:ind w:firstLine="0"/>
-        <w:jc w:val="center"/>
-        <w:rPr>
-          <w:b/>
-        </w:rPr>
-      </w:pPr>
-      <w:proofErr w:type="spellStart"/>
-      <w:r>
-        <w:rPr>
-          <w:b/>
-        </w:rPr>
-        <w:t>Расчетно</w:t>
-      </w:r>
-      <w:proofErr w:type="spellEnd"/>
-      <w:r>
-        <w:rPr>
-          <w:b/>
-        </w:rPr>
-        <w:t>–</w:t>
-      </w:r>
-      <w:r>
-        <w:rPr>
-          <w:b/>
-        </w:rPr>
-        <w:t>графическая работа</w:t>
-      </w:r>
-    </w:p>
-    <w:p>
-      <w:pPr>
-        <w:spacing w:line="240" w:lineRule="auto"/>
-        <w:ind w:firstLine="0"/>
-        <w:jc w:val="center"/>
-        <w:rPr>
-          <w:b/>
-        </w:rPr>
-      </w:pPr>
-    </w:p>
-    <w:tbl>
-      <w:tblPr>
-        <w:tblStyle w:val="a6"/>
-        <w:tblW w:w="10140" w:type="dxa"/>
-        <w:tblInd w:w="0" w:type="dxa"/>
-        <w:tblLayout w:type="fixed"/>
-        <w:tblLook w:val="0000" w:firstRow="0" w:lastRow="0" w:firstColumn="0" w:lastColumn="0" w:noHBand="0" w:noVBand="0"/>
-      </w:tblPr>
-      <w:tblGrid>
-        <w:gridCol w:w="1985"/>
-        <w:gridCol w:w="8155"/>
-      </w:tblGrid>
-      <w:tr>
-        <w:trPr>
-          <w:cantSplit/>
-        </w:trPr>
-        <w:tc>
-          <w:tcPr>
-            <w:tcW w:w="1985" w:type="dxa"/>
-            <w:tcBorders>
-              <w:top w:val="nil"/>
-              <w:left w:val="nil"/>
-              <w:bottom w:val="nil"/>
-              <w:right w:val="nil"/>
-            </w:tcBorders>
-          </w:tcPr>
-          <w:p>
-            <w:pPr>
-              <w:spacing w:line="240" w:lineRule="auto"/>
-              <w:ind w:firstLine="0"/>
-              <w:jc w:val="left"/>
-            </w:pPr>
-            <w:r>
-              <w:t>по дисциплине</w:t>
-            </w:r>
-          </w:p>
-        </w:tc>
-        <w:tc>
-          <w:tcPr>
-            <w:tcW w:w="8155" w:type="dxa"/>
-            <w:tcBorders>
-              <w:top w:val="nil"/>
-              <w:left w:val="nil"/>
-              <w:bottom w:val="single" w:sz="4" w:space="0" w:color="000000"/>
-              <w:right w:val="nil"/>
-            </w:tcBorders>
-          </w:tcPr>
-          <w:p>
-            <w:pPr>
-              <w:spacing w:line="240" w:lineRule="auto"/>
-              <w:ind w:firstLine="0"/>
-              <w:jc w:val="left"/>
-              <w:rPr>
-                <w:b/>
-                <w:i/>
-              </w:rPr>
-            </w:pPr>
-            <w:r>
-              <w:rPr>
-                <w:b/>
-                <w:i/>
-              </w:rPr>
-              <w:t xml:space="preserve"> Алгоритмизация и программирование</w:t>
-            </w:r>
-          </w:p>
-        </w:tc>
-      </w:tr>
-      <w:tr>
-        <w:trPr>
-          <w:cantSplit/>
-        </w:trPr>
-        <w:tc>
-          <w:tcPr>
-            <w:tcW w:w="1985" w:type="dxa"/>
-            <w:tcBorders>
-              <w:top w:val="nil"/>
-              <w:left w:val="nil"/>
-              <w:bottom w:val="nil"/>
-              <w:right w:val="nil"/>
-            </w:tcBorders>
-          </w:tcPr>
-          <w:p>
-            <w:pPr>
-              <w:spacing w:line="240" w:lineRule="auto"/>
-              <w:ind w:firstLine="0"/>
-              <w:jc w:val="left"/>
-              <w:rPr>
-                <w:b/>
-                <w:i/>
-              </w:rPr>
-            </w:pPr>
-          </w:p>
-        </w:tc>
-        <w:tc>
-          <w:tcPr>
-            <w:tcW w:w="8155" w:type="dxa"/>
-            <w:tcBorders>
-              <w:top w:val="nil"/>
-              <w:left w:val="nil"/>
-              <w:right w:val="nil"/>
-            </w:tcBorders>
-          </w:tcPr>
-          <w:p>
-            <w:pPr>
-              <w:spacing w:line="240" w:lineRule="auto"/>
-              <w:ind w:firstLine="0"/>
-              <w:jc w:val="center"/>
-              <w:rPr>
-                <w:b/>
-                <w:i/>
-              </w:rPr>
-            </w:pPr>
-          </w:p>
-        </w:tc>
-      </w:tr>
-      <w:tr>
-        <w:trPr>
-          <w:cantSplit/>
-          <w:trHeight w:val="435"/>
-        </w:trPr>
-        <w:tc>
-          <w:tcPr>
-            <w:tcW w:w="1985" w:type="dxa"/>
-            <w:tcBorders>
-              <w:top w:val="nil"/>
-              <w:left w:val="nil"/>
-              <w:bottom w:val="nil"/>
-              <w:right w:val="nil"/>
-            </w:tcBorders>
-          </w:tcPr>
-          <w:p>
-            <w:pPr>
-              <w:spacing w:line="240" w:lineRule="auto"/>
-              <w:ind w:firstLine="0"/>
-              <w:jc w:val="left"/>
-            </w:pPr>
-            <w:r>
-              <w:t>на тему</w:t>
-            </w:r>
-          </w:p>
-        </w:tc>
-        <w:tc>
-          <w:tcPr>
-            <w:tcW w:w="8155" w:type="dxa"/>
-            <w:tcBorders>
-              <w:top w:val="nil"/>
-              <w:left w:val="nil"/>
-              <w:bottom w:val="single" w:sz="4" w:space="0" w:color="000000"/>
-              <w:right w:val="nil"/>
-            </w:tcBorders>
-          </w:tcPr>
-          <w:p>
-            <w:pPr>
-              <w:spacing w:line="240" w:lineRule="auto"/>
-              <w:ind w:firstLine="0"/>
-              <w:jc w:val="left"/>
-              <w:rPr>
-                <w:lang w:val="ru-RU"/>
-              </w:rPr>
-            </w:pPr>
-            <w:bookmarkStart w:id="0" w:name="_gjdgxs" w:colFirst="0" w:colLast="0"/>
-            <w:bookmarkEnd w:id="0"/>
-            <w:r>
-              <w:rPr>
-                <w:lang w:val="ru-RU"/>
-              </w:rPr>
-              <w:t>Программная реализация задач</w:t>
-            </w:r>
-          </w:p>
-        </w:tc>
-      </w:tr>
-    </w:tbl>
-    <w:p>
-      <w:pPr>
-        <w:spacing w:line="240" w:lineRule="auto"/>
-        <w:ind w:firstLine="0"/>
-        <w:jc w:val="center"/>
-      </w:pPr>
-    </w:p>
-    <w:p>
-      <w:pPr>
-        <w:spacing w:line="240" w:lineRule="auto"/>
-        <w:ind w:firstLine="0"/>
-        <w:jc w:val="center"/>
-      </w:pPr>
-    </w:p>
-    <w:p>
-      <w:pPr>
-        <w:spacing w:line="240" w:lineRule="auto"/>
-        <w:ind w:firstLine="0"/>
-        <w:jc w:val="left"/>
-        <w:rPr>
-          <w:b/>
-        </w:rPr>
-      </w:pPr>
-      <w:r>
-        <w:t>Пояснительная записка</w:t>
-      </w:r>
-    </w:p>
-    <w:p>
-      <w:pPr>
-        <w:spacing w:line="240" w:lineRule="auto"/>
-        <w:ind w:firstLine="0"/>
-        <w:jc w:val="center"/>
-        <w:rPr>
-          <w:b/>
-        </w:rPr>
-      </w:pPr>
-    </w:p>
-    <w:tbl>
-      <w:tblPr>
-        <w:tblStyle w:val="a7"/>
-        <w:tblW w:w="10140" w:type="dxa"/>
-        <w:tblInd w:w="0" w:type="dxa"/>
-        <w:tblLayout w:type="fixed"/>
-        <w:tblLook w:val="0000" w:firstRow="0" w:lastRow="0" w:firstColumn="0" w:lastColumn="0" w:noHBand="0" w:noVBand="0"/>
-      </w:tblPr>
-      <w:tblGrid>
-        <w:gridCol w:w="3151"/>
-        <w:gridCol w:w="6989"/>
-      </w:tblGrid>
-      <w:tr>
-        <w:trPr>
-          <w:cantSplit/>
-        </w:trPr>
-        <w:tc>
-          <w:tcPr>
-            <w:tcW w:w="3151" w:type="dxa"/>
-            <w:tcBorders>
-              <w:top w:val="nil"/>
-              <w:left w:val="nil"/>
-              <w:bottom w:val="nil"/>
-              <w:right w:val="nil"/>
-            </w:tcBorders>
-          </w:tcPr>
-          <w:p>
-            <w:pPr>
-              <w:spacing w:line="240" w:lineRule="auto"/>
-              <w:ind w:firstLine="0"/>
-              <w:jc w:val="left"/>
-            </w:pPr>
-            <w:r>
-              <w:rPr>
-                <w:b/>
-              </w:rPr>
-              <w:t xml:space="preserve">Шифр проекта </w:t>
-            </w:r>
-          </w:p>
-        </w:tc>
-        <w:tc>
-          <w:tcPr>
-            <w:tcW w:w="6989" w:type="dxa"/>
-            <w:tcBorders>
-              <w:top w:val="nil"/>
-              <w:left w:val="nil"/>
-              <w:bottom w:val="nil"/>
-              <w:right w:val="nil"/>
-            </w:tcBorders>
-          </w:tcPr>
-          <w:p>
-            <w:pPr>
-              <w:spacing w:line="240" w:lineRule="auto"/>
-              <w:ind w:firstLine="0"/>
-              <w:jc w:val="left"/>
-              <w:rPr>
-                <w:b/>
-              </w:rPr>
-            </w:pPr>
-            <w:r>
-              <w:t>020</w:t>
-            </w:r>
-            <w:r>
-              <w:t>–</w:t>
-            </w:r>
-            <w:r>
-              <w:t>РГР</w:t>
-            </w:r>
-            <w:r>
-              <w:t>–</w:t>
-            </w:r>
-            <w:r>
-              <w:t>02.03.02</w:t>
-            </w:r>
-            <w:r>
-              <w:t>–</w:t>
-            </w:r>
-            <w:r>
-              <w:t xml:space="preserve">№ </w:t>
-            </w:r>
-            <w:r>
-              <w:rPr>
-                <w:lang w:val="en-US"/>
-              </w:rPr>
-              <w:t>1</w:t>
-            </w:r>
-            <w:r>
-              <w:rPr>
-                <w:lang w:val="en-US"/>
-              </w:rPr>
-              <w:t>1</w:t>
-            </w:r>
-            <w:r>
-              <w:t>–</w:t>
-            </w:r>
-            <w:r>
-              <w:t xml:space="preserve"> ПЗ</w:t>
-            </w:r>
-          </w:p>
-        </w:tc>
-      </w:tr>
-    </w:tbl>
-    <w:p>
-      <w:pPr>
-        <w:spacing w:line="240" w:lineRule="auto"/>
-        <w:ind w:firstLine="0"/>
-        <w:jc w:val="left"/>
-        <w:rPr>
-          <w:b/>
-        </w:rPr>
-      </w:pPr>
-    </w:p>
-    <w:p>
-      <w:pPr>
-        <w:spacing w:line="240" w:lineRule="auto"/>
-        <w:ind w:firstLine="0"/>
-        <w:jc w:val="center"/>
-        <w:rPr>
-          <w:b/>
-        </w:rPr>
-      </w:pPr>
-    </w:p>
-    <w:p>
-      <w:pPr>
-        <w:spacing w:line="240" w:lineRule="auto"/>
-        <w:ind w:firstLine="0"/>
-        <w:jc w:val="center"/>
-        <w:rPr>
-          <w:b/>
-        </w:rPr>
-      </w:pPr>
-    </w:p>
-    <w:tbl>
-      <w:tblPr>
-        <w:tblStyle w:val="a8"/>
-        <w:tblW w:w="10172" w:type="dxa"/>
-        <w:tblInd w:w="0" w:type="dxa"/>
-        <w:tblBorders>
-          <w:top w:val="single" w:sz="4" w:space="0" w:color="000000"/>
-          <w:left w:val="single" w:sz="4" w:space="0" w:color="000000"/>
-          <w:bottom w:val="single" w:sz="4" w:space="0" w:color="000000"/>
-          <w:right w:val="single" w:sz="4" w:space="0" w:color="000000"/>
-          <w:insideH w:val="single" w:sz="4" w:space="0" w:color="000000"/>
-          <w:insideV w:val="single" w:sz="4" w:space="0" w:color="000000"/>
-        </w:tblBorders>
-        <w:tblLayout w:type="fixed"/>
-        <w:tblLook w:val="0000" w:firstRow="0" w:lastRow="0" w:firstColumn="0" w:lastColumn="0" w:noHBand="0" w:noVBand="0"/>
-      </w:tblPr>
-      <w:tblGrid>
-        <w:gridCol w:w="1233"/>
-        <w:gridCol w:w="1236"/>
-        <w:gridCol w:w="615"/>
-        <w:gridCol w:w="884"/>
-        <w:gridCol w:w="714"/>
-        <w:gridCol w:w="954"/>
-        <w:gridCol w:w="708"/>
-        <w:gridCol w:w="459"/>
-        <w:gridCol w:w="959"/>
-        <w:gridCol w:w="283"/>
-        <w:gridCol w:w="2127"/>
-      </w:tblGrid>
-      <w:tr>
-        <w:trPr>
-          <w:cantSplit/>
-        </w:trPr>
-        <w:tc>
-          <w:tcPr>
-            <w:tcW w:w="1234" w:type="dxa"/>
-            <w:tcBorders>
-              <w:top w:val="nil"/>
-              <w:left w:val="nil"/>
-              <w:bottom w:val="nil"/>
-              <w:right w:val="nil"/>
-            </w:tcBorders>
-          </w:tcPr>
-          <w:p>
-            <w:pPr>
-              <w:spacing w:line="240" w:lineRule="auto"/>
-              <w:ind w:firstLine="0"/>
-              <w:jc w:val="center"/>
-              <w:rPr>
-                <w:b/>
-                <w:sz w:val="24"/>
-                <w:szCs w:val="24"/>
-              </w:rPr>
-            </w:pPr>
-          </w:p>
-        </w:tc>
-        <w:tc>
-          <w:tcPr>
-            <w:tcW w:w="1236" w:type="dxa"/>
-            <w:tcBorders>
-              <w:top w:val="nil"/>
-              <w:left w:val="nil"/>
-              <w:bottom w:val="nil"/>
-              <w:right w:val="nil"/>
-            </w:tcBorders>
-          </w:tcPr>
-          <w:p>
-            <w:pPr>
-              <w:spacing w:line="240" w:lineRule="auto"/>
-              <w:ind w:firstLine="0"/>
-              <w:jc w:val="center"/>
-              <w:rPr>
-                <w:b/>
-                <w:sz w:val="24"/>
-                <w:szCs w:val="24"/>
-              </w:rPr>
-            </w:pPr>
-          </w:p>
-        </w:tc>
-        <w:tc>
-          <w:tcPr>
-            <w:tcW w:w="615" w:type="dxa"/>
-            <w:tcBorders>
-              <w:top w:val="nil"/>
-              <w:left w:val="nil"/>
-              <w:bottom w:val="nil"/>
-              <w:right w:val="nil"/>
-            </w:tcBorders>
-          </w:tcPr>
-          <w:p>
-            <w:pPr>
-              <w:spacing w:line="240" w:lineRule="auto"/>
-              <w:ind w:firstLine="0"/>
-              <w:jc w:val="center"/>
-              <w:rPr>
-                <w:b/>
-                <w:sz w:val="24"/>
-                <w:szCs w:val="24"/>
-              </w:rPr>
-            </w:pPr>
-          </w:p>
-        </w:tc>
-        <w:tc>
-          <w:tcPr>
-            <w:tcW w:w="1598" w:type="dxa"/>
-            <w:gridSpan w:val="2"/>
-            <w:tcBorders>
-              <w:top w:val="nil"/>
-              <w:left w:val="nil"/>
-              <w:bottom w:val="nil"/>
-              <w:right w:val="nil"/>
-            </w:tcBorders>
-          </w:tcPr>
-          <w:p>
-            <w:pPr>
-              <w:spacing w:line="240" w:lineRule="auto"/>
-              <w:ind w:firstLine="0"/>
-              <w:jc w:val="left"/>
-              <w:rPr>
-                <w:sz w:val="24"/>
-                <w:szCs w:val="24"/>
-              </w:rPr>
-            </w:pPr>
-            <w:r>
-              <w:rPr>
-                <w:b/>
-                <w:sz w:val="24"/>
-                <w:szCs w:val="24"/>
-              </w:rPr>
-              <w:t xml:space="preserve">Студента </w:t>
-            </w:r>
-          </w:p>
-        </w:tc>
-        <w:tc>
-          <w:tcPr>
-            <w:tcW w:w="5490" w:type="dxa"/>
-            <w:gridSpan w:val="6"/>
-            <w:tcBorders>
-              <w:top w:val="nil"/>
-              <w:left w:val="nil"/>
-              <w:bottom w:val="single" w:sz="4" w:space="0" w:color="auto"/>
-              <w:right w:val="nil"/>
-            </w:tcBorders>
-          </w:tcPr>
-          <w:p>
-            <w:pPr>
-              <w:spacing w:line="360" w:lineRule="auto"/>
-              <w:ind w:firstLine="567"/>
-              <w:rPr>
-                <w:lang w:val="ru-RU"/>
-              </w:rPr>
-            </w:pPr>
-            <w:proofErr w:type="spellStart"/>
-            <w:r>
-              <w:rPr>
-                <w:lang w:val="ru-RU"/>
-              </w:rPr>
-              <w:t>Кондяков</w:t>
-            </w:r>
-            <w:r>
-              <w:rPr>
-                <w:lang w:val="ru-RU"/>
-              </w:rPr>
-              <w:t>а</w:t>
-            </w:r>
-            <w:proofErr w:type="spellEnd"/>
-            <w:r>
-              <w:rPr>
-                <w:lang w:val="ru-RU"/>
-              </w:rPr>
-              <w:t xml:space="preserve"> Матве</w:t>
-            </w:r>
-            <w:r>
-              <w:rPr>
-                <w:lang w:val="ru-RU"/>
-              </w:rPr>
-              <w:t>я</w:t>
-            </w:r>
-            <w:r>
-              <w:rPr>
-                <w:lang w:val="ru-RU"/>
-              </w:rPr>
-              <w:t xml:space="preserve"> Дмитриевич</w:t>
-            </w:r>
-            <w:r>
-              <w:rPr>
-                <w:lang w:val="ru-RU"/>
-              </w:rPr>
-              <w:t>а</w:t>
-            </w:r>
-          </w:p>
-        </w:tc>
-      </w:tr>
-      <w:tr>
-        <w:trPr>
-          <w:cantSplit/>
-        </w:trPr>
-        <w:tc>
-          <w:tcPr>
-            <w:tcW w:w="1234" w:type="dxa"/>
-            <w:tcBorders>
-              <w:top w:val="nil"/>
-              <w:left w:val="nil"/>
-              <w:bottom w:val="nil"/>
-              <w:right w:val="nil"/>
-            </w:tcBorders>
-          </w:tcPr>
-          <w:p>
-            <w:pPr>
-              <w:spacing w:line="240" w:lineRule="auto"/>
-              <w:ind w:firstLine="0"/>
-              <w:jc w:val="center"/>
-              <w:rPr>
-                <w:sz w:val="24"/>
-                <w:szCs w:val="24"/>
-              </w:rPr>
-            </w:pPr>
-          </w:p>
-        </w:tc>
-        <w:tc>
-          <w:tcPr>
-            <w:tcW w:w="1236" w:type="dxa"/>
-            <w:tcBorders>
-              <w:top w:val="nil"/>
-              <w:left w:val="nil"/>
-              <w:bottom w:val="nil"/>
-              <w:right w:val="nil"/>
-            </w:tcBorders>
-          </w:tcPr>
-          <w:p>
-            <w:pPr>
-              <w:spacing w:line="240" w:lineRule="auto"/>
-              <w:ind w:firstLine="0"/>
-              <w:jc w:val="center"/>
-              <w:rPr>
-                <w:sz w:val="24"/>
-                <w:szCs w:val="24"/>
-              </w:rPr>
-            </w:pPr>
-          </w:p>
-        </w:tc>
-        <w:tc>
-          <w:tcPr>
-            <w:tcW w:w="615" w:type="dxa"/>
-            <w:tcBorders>
-              <w:top w:val="nil"/>
-              <w:left w:val="nil"/>
-              <w:bottom w:val="nil"/>
-              <w:right w:val="nil"/>
-            </w:tcBorders>
-          </w:tcPr>
-          <w:p>
-            <w:pPr>
-              <w:spacing w:line="240" w:lineRule="auto"/>
-              <w:ind w:firstLine="0"/>
-              <w:jc w:val="center"/>
-              <w:rPr>
-                <w:sz w:val="24"/>
-                <w:szCs w:val="24"/>
-              </w:rPr>
-            </w:pPr>
-          </w:p>
-        </w:tc>
-        <w:tc>
-          <w:tcPr>
-            <w:tcW w:w="1598" w:type="dxa"/>
-            <w:gridSpan w:val="2"/>
-            <w:tcBorders>
-              <w:top w:val="nil"/>
-              <w:left w:val="nil"/>
-              <w:bottom w:val="nil"/>
-              <w:right w:val="nil"/>
-            </w:tcBorders>
-          </w:tcPr>
-          <w:p>
-            <w:pPr>
-              <w:spacing w:line="240" w:lineRule="auto"/>
-              <w:ind w:firstLine="0"/>
-              <w:jc w:val="center"/>
-              <w:rPr>
-                <w:sz w:val="24"/>
-                <w:szCs w:val="24"/>
-              </w:rPr>
-            </w:pPr>
-          </w:p>
-        </w:tc>
-        <w:tc>
-          <w:tcPr>
-            <w:tcW w:w="5490" w:type="dxa"/>
-            <w:gridSpan w:val="6"/>
-            <w:tcBorders>
-              <w:top w:val="single" w:sz="4" w:space="0" w:color="auto"/>
-              <w:left w:val="nil"/>
-              <w:bottom w:val="nil"/>
-              <w:right w:val="nil"/>
-            </w:tcBorders>
-          </w:tcPr>
-          <w:p>
-            <w:pPr>
-              <w:spacing w:line="240" w:lineRule="auto"/>
-              <w:ind w:firstLine="0"/>
-              <w:jc w:val="center"/>
-              <w:rPr>
-                <w:sz w:val="24"/>
-                <w:szCs w:val="24"/>
-                <w:vertAlign w:val="superscript"/>
-              </w:rPr>
-            </w:pPr>
-            <w:r>
-              <w:rPr>
-                <w:sz w:val="24"/>
-                <w:szCs w:val="24"/>
-                <w:vertAlign w:val="superscript"/>
-              </w:rPr>
-              <w:t>фамилия, имя, отчество полностью</w:t>
-            </w:r>
-          </w:p>
-        </w:tc>
-      </w:tr>
-      <w:tr>
-        <w:trPr>
-          <w:cantSplit/>
-        </w:trPr>
-        <w:tc>
-          <w:tcPr>
-            <w:tcW w:w="1234" w:type="dxa"/>
-            <w:tcBorders>
-              <w:top w:val="nil"/>
-              <w:left w:val="nil"/>
-              <w:bottom w:val="nil"/>
-              <w:right w:val="nil"/>
-            </w:tcBorders>
-          </w:tcPr>
-          <w:p>
-            <w:pPr>
-              <w:spacing w:line="240" w:lineRule="auto"/>
-              <w:ind w:firstLine="0"/>
-              <w:jc w:val="center"/>
-              <w:rPr>
-                <w:sz w:val="24"/>
-                <w:szCs w:val="24"/>
-                <w:vertAlign w:val="superscript"/>
-              </w:rPr>
-            </w:pPr>
-          </w:p>
-        </w:tc>
-        <w:tc>
-          <w:tcPr>
-            <w:tcW w:w="1236" w:type="dxa"/>
-            <w:tcBorders>
-              <w:top w:val="nil"/>
-              <w:left w:val="nil"/>
-              <w:bottom w:val="nil"/>
-              <w:right w:val="nil"/>
-            </w:tcBorders>
-          </w:tcPr>
-          <w:p>
-            <w:pPr>
-              <w:spacing w:line="240" w:lineRule="auto"/>
-              <w:ind w:firstLine="0"/>
-              <w:jc w:val="center"/>
-              <w:rPr>
-                <w:sz w:val="24"/>
-                <w:szCs w:val="24"/>
-                <w:vertAlign w:val="superscript"/>
-              </w:rPr>
-            </w:pPr>
-          </w:p>
-        </w:tc>
-        <w:tc>
-          <w:tcPr>
-            <w:tcW w:w="615" w:type="dxa"/>
-            <w:tcBorders>
-              <w:top w:val="nil"/>
-              <w:left w:val="nil"/>
-              <w:bottom w:val="nil"/>
-              <w:right w:val="nil"/>
-            </w:tcBorders>
-          </w:tcPr>
-          <w:p>
-            <w:pPr>
-              <w:spacing w:line="240" w:lineRule="auto"/>
-              <w:ind w:firstLine="0"/>
-              <w:jc w:val="center"/>
-              <w:rPr>
-                <w:sz w:val="24"/>
-                <w:szCs w:val="24"/>
-                <w:vertAlign w:val="superscript"/>
-              </w:rPr>
-            </w:pPr>
-          </w:p>
-        </w:tc>
-        <w:tc>
-          <w:tcPr>
-            <w:tcW w:w="884" w:type="dxa"/>
-            <w:tcBorders>
-              <w:top w:val="nil"/>
-              <w:left w:val="nil"/>
-              <w:bottom w:val="nil"/>
-              <w:right w:val="nil"/>
-            </w:tcBorders>
-          </w:tcPr>
-          <w:p>
-            <w:pPr>
-              <w:spacing w:line="240" w:lineRule="auto"/>
-              <w:ind w:firstLine="0"/>
-              <w:jc w:val="left"/>
-              <w:rPr>
-                <w:sz w:val="24"/>
-                <w:szCs w:val="24"/>
-              </w:rPr>
-            </w:pPr>
-            <w:r>
-              <w:rPr>
-                <w:sz w:val="24"/>
-                <w:szCs w:val="24"/>
-              </w:rPr>
-              <w:t>Курс</w:t>
-            </w:r>
-          </w:p>
-        </w:tc>
-        <w:tc>
-          <w:tcPr>
-            <w:tcW w:w="714" w:type="dxa"/>
-            <w:tcBorders>
-              <w:top w:val="nil"/>
-              <w:left w:val="nil"/>
-              <w:bottom w:val="single" w:sz="4" w:space="0" w:color="000000"/>
-              <w:right w:val="nil"/>
-            </w:tcBorders>
-          </w:tcPr>
-          <w:p>
-            <w:pPr>
-              <w:spacing w:line="240" w:lineRule="auto"/>
-              <w:ind w:firstLine="0"/>
-              <w:jc w:val="center"/>
-              <w:rPr>
-                <w:b/>
-                <w:sz w:val="24"/>
-                <w:szCs w:val="24"/>
-              </w:rPr>
-            </w:pPr>
-            <w:r>
-              <w:rPr>
-                <w:sz w:val="24"/>
-                <w:szCs w:val="24"/>
-              </w:rPr>
-              <w:t>1</w:t>
-            </w:r>
-          </w:p>
-        </w:tc>
-        <w:tc>
-          <w:tcPr>
-            <w:tcW w:w="954" w:type="dxa"/>
-            <w:tcBorders>
-              <w:top w:val="nil"/>
-              <w:left w:val="nil"/>
-              <w:bottom w:val="nil"/>
-              <w:right w:val="nil"/>
-            </w:tcBorders>
-          </w:tcPr>
-          <w:p>
-            <w:pPr>
-              <w:tabs>
-                <w:tab w:val="left" w:pos="641"/>
-              </w:tabs>
-              <w:spacing w:line="240" w:lineRule="auto"/>
-              <w:ind w:firstLine="0"/>
-              <w:jc w:val="left"/>
-              <w:rPr>
-                <w:b/>
-                <w:i/>
-                <w:sz w:val="24"/>
-                <w:szCs w:val="24"/>
-              </w:rPr>
-            </w:pPr>
-            <w:r>
-              <w:rPr>
-                <w:b/>
-                <w:i/>
-                <w:sz w:val="24"/>
-                <w:szCs w:val="24"/>
-              </w:rPr>
-              <w:tab/>
-            </w:r>
-          </w:p>
-        </w:tc>
-        <w:tc>
-          <w:tcPr>
-            <w:tcW w:w="1167" w:type="dxa"/>
-            <w:gridSpan w:val="2"/>
-            <w:tcBorders>
-              <w:top w:val="nil"/>
-              <w:left w:val="nil"/>
-              <w:bottom w:val="nil"/>
-              <w:right w:val="nil"/>
-            </w:tcBorders>
-          </w:tcPr>
-          <w:p>
-            <w:pPr>
-              <w:spacing w:line="240" w:lineRule="auto"/>
-              <w:ind w:firstLine="0"/>
-              <w:jc w:val="left"/>
-              <w:rPr>
-                <w:sz w:val="24"/>
-                <w:szCs w:val="24"/>
-              </w:rPr>
-            </w:pPr>
-            <w:r>
-              <w:rPr>
-                <w:sz w:val="24"/>
-                <w:szCs w:val="24"/>
-              </w:rPr>
-              <w:t>Группа</w:t>
-            </w:r>
-          </w:p>
-        </w:tc>
-        <w:tc>
-          <w:tcPr>
-            <w:tcW w:w="3369" w:type="dxa"/>
-            <w:gridSpan w:val="3"/>
-            <w:tcBorders>
-              <w:top w:val="nil"/>
-              <w:left w:val="nil"/>
-              <w:bottom w:val="single" w:sz="4" w:space="0" w:color="000000"/>
-              <w:right w:val="nil"/>
-            </w:tcBorders>
-          </w:tcPr>
-          <w:p>
-            <w:pPr>
-              <w:spacing w:line="240" w:lineRule="auto"/>
-              <w:ind w:firstLine="0"/>
-              <w:jc w:val="center"/>
-              <w:rPr>
-                <w:color w:val="FF0000"/>
-                <w:sz w:val="24"/>
-                <w:szCs w:val="24"/>
-              </w:rPr>
-            </w:pPr>
-            <w:r>
-              <w:rPr>
-                <w:sz w:val="24"/>
-                <w:szCs w:val="24"/>
-                <w:lang w:val="ru-RU"/>
-              </w:rPr>
-              <w:t>ФИТ</w:t>
-            </w:r>
-            <w:r>
-              <w:rPr>
-                <w:sz w:val="24"/>
-                <w:szCs w:val="24"/>
-              </w:rPr>
-              <w:t>–</w:t>
-            </w:r>
-            <w:r>
-              <w:rPr>
-                <w:sz w:val="24"/>
-                <w:szCs w:val="24"/>
-              </w:rPr>
-              <w:t>2</w:t>
-            </w:r>
-            <w:r>
-              <w:rPr>
-                <w:sz w:val="24"/>
-                <w:szCs w:val="24"/>
-                <w:lang w:val="ru-RU"/>
-              </w:rPr>
-              <w:t>4</w:t>
-            </w:r>
-            <w:r>
-              <w:rPr>
-                <w:sz w:val="24"/>
-                <w:szCs w:val="24"/>
-              </w:rPr>
-              <w:t>1</w:t>
-            </w:r>
-          </w:p>
-        </w:tc>
-      </w:tr>
-      <w:tr>
-        <w:trPr>
-          <w:cantSplit/>
-          <w:trHeight w:val="162"/>
-        </w:trPr>
-        <w:tc>
-          <w:tcPr>
-            <w:tcW w:w="1234" w:type="dxa"/>
-            <w:tcBorders>
-              <w:top w:val="nil"/>
-              <w:left w:val="nil"/>
-              <w:bottom w:val="nil"/>
-              <w:right w:val="nil"/>
-            </w:tcBorders>
-          </w:tcPr>
-          <w:p>
-            <w:pPr>
-              <w:spacing w:line="240" w:lineRule="auto"/>
-              <w:ind w:firstLine="0"/>
-              <w:jc w:val="center"/>
-              <w:rPr>
-                <w:color w:val="FF0000"/>
-                <w:sz w:val="24"/>
-                <w:szCs w:val="24"/>
-              </w:rPr>
-            </w:pPr>
-          </w:p>
-        </w:tc>
-        <w:tc>
-          <w:tcPr>
-            <w:tcW w:w="1236" w:type="dxa"/>
-            <w:tcBorders>
-              <w:top w:val="nil"/>
-              <w:left w:val="nil"/>
-              <w:bottom w:val="nil"/>
-              <w:right w:val="nil"/>
-            </w:tcBorders>
-          </w:tcPr>
-          <w:p>
-            <w:pPr>
-              <w:spacing w:line="240" w:lineRule="auto"/>
-              <w:ind w:firstLine="0"/>
-              <w:jc w:val="center"/>
-              <w:rPr>
-                <w:color w:val="FF0000"/>
-                <w:sz w:val="24"/>
-                <w:szCs w:val="24"/>
-              </w:rPr>
-            </w:pPr>
-          </w:p>
-        </w:tc>
-        <w:tc>
-          <w:tcPr>
-            <w:tcW w:w="615" w:type="dxa"/>
-            <w:tcBorders>
-              <w:top w:val="nil"/>
-              <w:left w:val="nil"/>
-              <w:bottom w:val="nil"/>
-              <w:right w:val="nil"/>
-            </w:tcBorders>
-          </w:tcPr>
-          <w:p>
-            <w:pPr>
-              <w:spacing w:line="240" w:lineRule="auto"/>
-              <w:ind w:firstLine="0"/>
-              <w:jc w:val="center"/>
-              <w:rPr>
-                <w:color w:val="FF0000"/>
-                <w:sz w:val="24"/>
-                <w:szCs w:val="24"/>
-              </w:rPr>
-            </w:pPr>
-          </w:p>
-        </w:tc>
-        <w:tc>
-          <w:tcPr>
-            <w:tcW w:w="884" w:type="dxa"/>
-            <w:tcBorders>
-              <w:top w:val="nil"/>
-              <w:left w:val="nil"/>
-              <w:bottom w:val="nil"/>
-              <w:right w:val="nil"/>
-            </w:tcBorders>
-          </w:tcPr>
-          <w:p>
-            <w:pPr>
-              <w:spacing w:line="240" w:lineRule="auto"/>
-              <w:ind w:firstLine="0"/>
-              <w:jc w:val="center"/>
-              <w:rPr>
-                <w:color w:val="FF0000"/>
-                <w:sz w:val="24"/>
-                <w:szCs w:val="24"/>
-              </w:rPr>
-            </w:pPr>
-          </w:p>
-        </w:tc>
-        <w:tc>
-          <w:tcPr>
-            <w:tcW w:w="714" w:type="dxa"/>
-            <w:tcBorders>
-              <w:top w:val="nil"/>
-              <w:left w:val="nil"/>
-              <w:bottom w:val="nil"/>
-              <w:right w:val="nil"/>
-            </w:tcBorders>
-          </w:tcPr>
-          <w:p>
-            <w:pPr>
-              <w:spacing w:line="240" w:lineRule="auto"/>
-              <w:ind w:firstLine="0"/>
-              <w:jc w:val="center"/>
-              <w:rPr>
-                <w:color w:val="FF0000"/>
-                <w:sz w:val="24"/>
-                <w:szCs w:val="24"/>
-              </w:rPr>
-            </w:pPr>
-          </w:p>
-        </w:tc>
-        <w:tc>
-          <w:tcPr>
-            <w:tcW w:w="1662" w:type="dxa"/>
-            <w:gridSpan w:val="2"/>
-            <w:tcBorders>
-              <w:top w:val="nil"/>
-              <w:left w:val="nil"/>
-              <w:bottom w:val="nil"/>
-              <w:right w:val="nil"/>
-            </w:tcBorders>
-          </w:tcPr>
-          <w:p>
-            <w:pPr>
-              <w:spacing w:line="240" w:lineRule="auto"/>
-              <w:ind w:firstLine="0"/>
-              <w:jc w:val="center"/>
-              <w:rPr>
-                <w:color w:val="FF0000"/>
-                <w:sz w:val="24"/>
-                <w:szCs w:val="24"/>
-              </w:rPr>
-            </w:pPr>
-          </w:p>
-        </w:tc>
-        <w:tc>
-          <w:tcPr>
-            <w:tcW w:w="459" w:type="dxa"/>
-            <w:tcBorders>
-              <w:top w:val="nil"/>
-              <w:left w:val="nil"/>
-              <w:bottom w:val="nil"/>
-              <w:right w:val="nil"/>
-            </w:tcBorders>
-          </w:tcPr>
-          <w:p>
-            <w:pPr>
-              <w:spacing w:line="240" w:lineRule="auto"/>
-              <w:ind w:firstLine="0"/>
-              <w:jc w:val="center"/>
-              <w:rPr>
-                <w:color w:val="FF0000"/>
-                <w:sz w:val="24"/>
-                <w:szCs w:val="24"/>
-              </w:rPr>
-            </w:pPr>
-          </w:p>
-        </w:tc>
-        <w:tc>
-          <w:tcPr>
-            <w:tcW w:w="1242" w:type="dxa"/>
-            <w:gridSpan w:val="2"/>
-            <w:tcBorders>
-              <w:top w:val="single" w:sz="4" w:space="0" w:color="000000"/>
-              <w:left w:val="nil"/>
-              <w:bottom w:val="nil"/>
-              <w:right w:val="nil"/>
-            </w:tcBorders>
-          </w:tcPr>
-          <w:p>
-            <w:pPr>
-              <w:spacing w:line="240" w:lineRule="auto"/>
-              <w:ind w:firstLine="0"/>
-              <w:jc w:val="center"/>
-              <w:rPr>
-                <w:color w:val="FF0000"/>
-                <w:sz w:val="24"/>
-                <w:szCs w:val="24"/>
-              </w:rPr>
-            </w:pPr>
-          </w:p>
-        </w:tc>
-        <w:tc>
-          <w:tcPr>
-            <w:tcW w:w="2127" w:type="dxa"/>
-            <w:tcBorders>
-              <w:top w:val="single" w:sz="4" w:space="0" w:color="000000"/>
-              <w:left w:val="nil"/>
-              <w:bottom w:val="nil"/>
-              <w:right w:val="nil"/>
-            </w:tcBorders>
-          </w:tcPr>
-          <w:p>
-            <w:pPr>
-              <w:spacing w:line="240" w:lineRule="auto"/>
-              <w:ind w:firstLine="0"/>
-              <w:jc w:val="center"/>
-              <w:rPr>
-                <w:color w:val="FF0000"/>
-                <w:sz w:val="24"/>
-                <w:szCs w:val="24"/>
-              </w:rPr>
-            </w:pPr>
-          </w:p>
-        </w:tc>
-      </w:tr>
-      <w:tr>
-        <w:trPr>
-          <w:cantSplit/>
-          <w:trHeight w:val="322"/>
-        </w:trPr>
-        <w:tc>
-          <w:tcPr>
-            <w:tcW w:w="3085" w:type="dxa"/>
-            <w:gridSpan w:val="3"/>
-            <w:tcBorders>
-              <w:top w:val="nil"/>
-              <w:left w:val="nil"/>
-              <w:bottom w:val="nil"/>
-              <w:right w:val="nil"/>
-            </w:tcBorders>
-          </w:tcPr>
-          <w:p>
-            <w:pPr>
-              <w:spacing w:line="240" w:lineRule="auto"/>
-              <w:ind w:firstLine="0"/>
-              <w:jc w:val="center"/>
-              <w:rPr>
-                <w:color w:val="FF0000"/>
-                <w:sz w:val="24"/>
-                <w:szCs w:val="24"/>
-              </w:rPr>
-            </w:pPr>
-          </w:p>
-        </w:tc>
-        <w:tc>
-          <w:tcPr>
-            <w:tcW w:w="3719" w:type="dxa"/>
-            <w:gridSpan w:val="5"/>
-            <w:tcBorders>
-              <w:top w:val="nil"/>
-              <w:left w:val="nil"/>
-              <w:bottom w:val="nil"/>
-              <w:right w:val="nil"/>
-            </w:tcBorders>
-          </w:tcPr>
-          <w:p>
-            <w:pPr>
-              <w:spacing w:line="240" w:lineRule="auto"/>
-              <w:ind w:firstLine="0"/>
-              <w:jc w:val="left"/>
-              <w:rPr>
-                <w:sz w:val="24"/>
-                <w:szCs w:val="24"/>
-              </w:rPr>
-            </w:pPr>
-            <w:r>
-              <w:rPr>
-                <w:b/>
-                <w:sz w:val="24"/>
-                <w:szCs w:val="24"/>
-              </w:rPr>
-              <w:t>Направление (специальность)</w:t>
-            </w:r>
-          </w:p>
-        </w:tc>
-        <w:tc>
-          <w:tcPr>
-            <w:tcW w:w="3369" w:type="dxa"/>
-            <w:gridSpan w:val="3"/>
-            <w:tcBorders>
-              <w:top w:val="nil"/>
-              <w:left w:val="nil"/>
-              <w:bottom w:val="nil"/>
-              <w:right w:val="nil"/>
-            </w:tcBorders>
-          </w:tcPr>
-          <w:p>
-            <w:pPr>
-              <w:spacing w:line="240" w:lineRule="auto"/>
-              <w:ind w:firstLine="0"/>
-              <w:jc w:val="center"/>
-              <w:rPr>
-                <w:i/>
-                <w:sz w:val="24"/>
-                <w:szCs w:val="24"/>
-              </w:rPr>
-            </w:pPr>
-            <w:r>
-              <w:rPr>
-                <w:b/>
-                <w:i/>
-                <w:sz w:val="24"/>
-                <w:szCs w:val="24"/>
-              </w:rPr>
-              <w:t>02.03.0</w:t>
-            </w:r>
-            <w:r>
-              <w:rPr>
-                <w:b/>
-                <w:i/>
-                <w:sz w:val="24"/>
-                <w:szCs w:val="24"/>
-                <w:lang w:val="ru-RU"/>
-              </w:rPr>
-              <w:t>2</w:t>
-            </w:r>
-            <w:r>
-              <w:rPr>
-                <w:b/>
-                <w:i/>
-                <w:sz w:val="24"/>
-                <w:szCs w:val="24"/>
-              </w:rPr>
-              <w:t xml:space="preserve"> </w:t>
-            </w:r>
-          </w:p>
-        </w:tc>
-      </w:tr>
-      <w:tr>
-        <w:trPr>
-          <w:cantSplit/>
-          <w:trHeight w:val="553"/>
-        </w:trPr>
-        <w:tc>
-          <w:tcPr>
-            <w:tcW w:w="3085" w:type="dxa"/>
-            <w:gridSpan w:val="3"/>
-            <w:tcBorders>
-              <w:top w:val="nil"/>
-              <w:left w:val="nil"/>
-              <w:bottom w:val="nil"/>
-              <w:right w:val="nil"/>
-            </w:tcBorders>
-          </w:tcPr>
-          <w:p>
-            <w:pPr>
-              <w:spacing w:line="240" w:lineRule="auto"/>
-              <w:ind w:firstLine="0"/>
-              <w:jc w:val="center"/>
-              <w:rPr>
-                <w:color w:val="FF0000"/>
-                <w:sz w:val="24"/>
-                <w:szCs w:val="24"/>
-              </w:rPr>
-            </w:pPr>
-          </w:p>
-        </w:tc>
-        <w:tc>
-          <w:tcPr>
-            <w:tcW w:w="7088" w:type="dxa"/>
-            <w:gridSpan w:val="8"/>
-            <w:tcBorders>
-              <w:top w:val="nil"/>
-              <w:left w:val="nil"/>
-              <w:bottom w:val="single" w:sz="4" w:space="0" w:color="000000"/>
-              <w:right w:val="nil"/>
-            </w:tcBorders>
-          </w:tcPr>
-          <w:p>
-            <w:pPr>
-              <w:spacing w:line="240" w:lineRule="auto"/>
-              <w:ind w:firstLine="0"/>
-              <w:rPr>
-                <w:b/>
-                <w:i/>
-                <w:color w:val="FF0000"/>
-                <w:sz w:val="24"/>
-                <w:szCs w:val="24"/>
-              </w:rPr>
-            </w:pPr>
-            <w:r>
-              <w:rPr>
-                <w:color w:val="333333"/>
-                <w:sz w:val="24"/>
-                <w:szCs w:val="24"/>
-              </w:rPr>
-              <w:t>Фундаментальная информатика и информационные технологии</w:t>
-            </w:r>
-          </w:p>
-        </w:tc>
-      </w:tr>
-      <w:tr>
-        <w:trPr>
-          <w:cantSplit/>
-        </w:trPr>
-        <w:tc>
-          <w:tcPr>
-            <w:tcW w:w="1234" w:type="dxa"/>
-            <w:tcBorders>
-              <w:top w:val="nil"/>
-              <w:left w:val="nil"/>
-              <w:bottom w:val="nil"/>
-              <w:right w:val="nil"/>
-            </w:tcBorders>
-          </w:tcPr>
-          <w:p>
-            <w:pPr>
-              <w:spacing w:line="240" w:lineRule="auto"/>
-              <w:ind w:firstLine="0"/>
-              <w:jc w:val="center"/>
-              <w:rPr>
-                <w:i/>
-                <w:sz w:val="24"/>
-                <w:szCs w:val="24"/>
-              </w:rPr>
-            </w:pPr>
-          </w:p>
-        </w:tc>
-        <w:tc>
-          <w:tcPr>
-            <w:tcW w:w="1236" w:type="dxa"/>
-            <w:tcBorders>
-              <w:top w:val="nil"/>
-              <w:left w:val="nil"/>
-              <w:bottom w:val="nil"/>
-              <w:right w:val="nil"/>
-            </w:tcBorders>
-          </w:tcPr>
-          <w:p>
-            <w:pPr>
-              <w:spacing w:line="240" w:lineRule="auto"/>
-              <w:ind w:firstLine="0"/>
-              <w:jc w:val="center"/>
-              <w:rPr>
-                <w:i/>
-                <w:sz w:val="24"/>
-                <w:szCs w:val="24"/>
-              </w:rPr>
-            </w:pPr>
-          </w:p>
-        </w:tc>
-        <w:tc>
-          <w:tcPr>
-            <w:tcW w:w="615" w:type="dxa"/>
-            <w:tcBorders>
-              <w:top w:val="nil"/>
-              <w:left w:val="nil"/>
-              <w:bottom w:val="nil"/>
-              <w:right w:val="nil"/>
-            </w:tcBorders>
-          </w:tcPr>
-          <w:p>
-            <w:pPr>
-              <w:spacing w:line="240" w:lineRule="auto"/>
-              <w:ind w:firstLine="0"/>
-              <w:jc w:val="center"/>
-              <w:rPr>
-                <w:i/>
-                <w:sz w:val="24"/>
-                <w:szCs w:val="24"/>
-              </w:rPr>
-            </w:pPr>
-          </w:p>
-        </w:tc>
-        <w:tc>
-          <w:tcPr>
-            <w:tcW w:w="7088" w:type="dxa"/>
-            <w:gridSpan w:val="8"/>
-            <w:tcBorders>
-              <w:top w:val="single" w:sz="4" w:space="0" w:color="000000"/>
-              <w:left w:val="nil"/>
-              <w:bottom w:val="nil"/>
-              <w:right w:val="nil"/>
-            </w:tcBorders>
-          </w:tcPr>
-          <w:p>
-            <w:pPr>
-              <w:spacing w:line="240" w:lineRule="auto"/>
-              <w:ind w:firstLine="0"/>
-              <w:jc w:val="center"/>
-              <w:rPr>
-                <w:sz w:val="24"/>
-                <w:szCs w:val="24"/>
-                <w:vertAlign w:val="superscript"/>
-              </w:rPr>
-            </w:pPr>
-            <w:r>
-              <w:rPr>
-                <w:sz w:val="24"/>
-                <w:szCs w:val="24"/>
-                <w:vertAlign w:val="superscript"/>
-              </w:rPr>
-              <w:t>код, наименование</w:t>
-            </w:r>
-          </w:p>
-        </w:tc>
-      </w:tr>
-      <w:tr>
-        <w:trPr>
-          <w:cantSplit/>
-        </w:trPr>
-        <w:tc>
-          <w:tcPr>
-            <w:tcW w:w="1234" w:type="dxa"/>
-            <w:tcBorders>
-              <w:top w:val="nil"/>
-              <w:left w:val="nil"/>
-              <w:bottom w:val="nil"/>
-              <w:right w:val="nil"/>
-            </w:tcBorders>
-          </w:tcPr>
-          <w:p>
-            <w:pPr>
-              <w:spacing w:line="240" w:lineRule="auto"/>
-              <w:ind w:firstLine="0"/>
-              <w:jc w:val="center"/>
-              <w:rPr>
-                <w:sz w:val="24"/>
-                <w:szCs w:val="24"/>
-                <w:vertAlign w:val="superscript"/>
-              </w:rPr>
-            </w:pPr>
-          </w:p>
-        </w:tc>
-        <w:tc>
-          <w:tcPr>
-            <w:tcW w:w="1236" w:type="dxa"/>
-            <w:tcBorders>
-              <w:top w:val="nil"/>
-              <w:left w:val="nil"/>
-              <w:bottom w:val="nil"/>
-              <w:right w:val="nil"/>
-            </w:tcBorders>
-          </w:tcPr>
-          <w:p>
-            <w:pPr>
-              <w:spacing w:line="240" w:lineRule="auto"/>
-              <w:ind w:firstLine="0"/>
-              <w:jc w:val="center"/>
-              <w:rPr>
-                <w:sz w:val="24"/>
-                <w:szCs w:val="24"/>
-                <w:vertAlign w:val="superscript"/>
-              </w:rPr>
-            </w:pPr>
-          </w:p>
-        </w:tc>
-        <w:tc>
-          <w:tcPr>
-            <w:tcW w:w="615" w:type="dxa"/>
-            <w:tcBorders>
-              <w:top w:val="nil"/>
-              <w:left w:val="nil"/>
-              <w:bottom w:val="nil"/>
-              <w:right w:val="nil"/>
-            </w:tcBorders>
-          </w:tcPr>
-          <w:p>
-            <w:pPr>
-              <w:spacing w:line="240" w:lineRule="auto"/>
-              <w:ind w:firstLine="0"/>
-              <w:jc w:val="center"/>
-              <w:rPr>
-                <w:sz w:val="24"/>
-                <w:szCs w:val="24"/>
-                <w:vertAlign w:val="superscript"/>
-              </w:rPr>
-            </w:pPr>
-          </w:p>
-        </w:tc>
-        <w:tc>
-          <w:tcPr>
-            <w:tcW w:w="1598" w:type="dxa"/>
-            <w:gridSpan w:val="2"/>
-            <w:vMerge w:val="restart"/>
-            <w:tcBorders>
-              <w:top w:val="nil"/>
-              <w:left w:val="nil"/>
-              <w:right w:val="nil"/>
-            </w:tcBorders>
-          </w:tcPr>
-          <w:p>
-            <w:pPr>
-              <w:spacing w:line="240" w:lineRule="auto"/>
-              <w:ind w:firstLine="0"/>
-              <w:jc w:val="left"/>
-              <w:rPr>
-                <w:sz w:val="24"/>
-                <w:szCs w:val="24"/>
-              </w:rPr>
-            </w:pPr>
-            <w:r>
-              <w:rPr>
-                <w:sz w:val="24"/>
-                <w:szCs w:val="24"/>
-              </w:rPr>
-              <w:t>Руководитель</w:t>
-            </w:r>
-          </w:p>
-        </w:tc>
-        <w:tc>
-          <w:tcPr>
-            <w:tcW w:w="5490" w:type="dxa"/>
-            <w:gridSpan w:val="6"/>
-            <w:tcBorders>
-              <w:top w:val="nil"/>
-              <w:left w:val="nil"/>
-              <w:bottom w:val="single" w:sz="4" w:space="0" w:color="000000"/>
-              <w:right w:val="nil"/>
-            </w:tcBorders>
-          </w:tcPr>
-          <w:p>
-            <w:pPr>
-              <w:spacing w:line="240" w:lineRule="auto"/>
-              <w:ind w:firstLine="0"/>
-              <w:jc w:val="center"/>
-              <w:rPr>
-                <w:i/>
-                <w:sz w:val="24"/>
-                <w:szCs w:val="24"/>
-              </w:rPr>
-            </w:pPr>
-            <w:r>
-              <w:rPr>
-                <w:b/>
-                <w:i/>
-                <w:sz w:val="24"/>
-                <w:szCs w:val="24"/>
-              </w:rPr>
-              <w:t>ст. преподаватель</w:t>
-            </w:r>
-          </w:p>
-        </w:tc>
-      </w:tr>
-      <w:tr>
-        <w:trPr>
-          <w:cantSplit/>
-        </w:trPr>
-        <w:tc>
-          <w:tcPr>
-            <w:tcW w:w="1234" w:type="dxa"/>
-            <w:tcBorders>
-              <w:top w:val="nil"/>
-              <w:left w:val="nil"/>
-              <w:bottom w:val="nil"/>
-              <w:right w:val="nil"/>
-            </w:tcBorders>
-          </w:tcPr>
-          <w:p>
-            <w:pPr>
-              <w:spacing w:line="240" w:lineRule="auto"/>
-              <w:ind w:firstLine="0"/>
-              <w:jc w:val="center"/>
-              <w:rPr>
-                <w:i/>
-                <w:sz w:val="24"/>
-                <w:szCs w:val="24"/>
-              </w:rPr>
-            </w:pPr>
-          </w:p>
-        </w:tc>
-        <w:tc>
-          <w:tcPr>
-            <w:tcW w:w="1236" w:type="dxa"/>
-            <w:tcBorders>
-              <w:top w:val="nil"/>
-              <w:left w:val="nil"/>
-              <w:bottom w:val="nil"/>
-              <w:right w:val="nil"/>
-            </w:tcBorders>
-          </w:tcPr>
-          <w:p>
-            <w:pPr>
-              <w:spacing w:line="240" w:lineRule="auto"/>
-              <w:ind w:firstLine="0"/>
-              <w:jc w:val="center"/>
-              <w:rPr>
-                <w:i/>
-                <w:sz w:val="24"/>
-                <w:szCs w:val="24"/>
-              </w:rPr>
-            </w:pPr>
-          </w:p>
-        </w:tc>
-        <w:tc>
-          <w:tcPr>
-            <w:tcW w:w="615" w:type="dxa"/>
-            <w:tcBorders>
-              <w:top w:val="nil"/>
-              <w:left w:val="nil"/>
-              <w:bottom w:val="nil"/>
-              <w:right w:val="nil"/>
-            </w:tcBorders>
-          </w:tcPr>
-          <w:p>
-            <w:pPr>
-              <w:spacing w:line="240" w:lineRule="auto"/>
-              <w:ind w:firstLine="0"/>
-              <w:jc w:val="center"/>
-              <w:rPr>
-                <w:i/>
-                <w:sz w:val="24"/>
-                <w:szCs w:val="24"/>
-              </w:rPr>
-            </w:pPr>
-          </w:p>
-        </w:tc>
-        <w:tc>
-          <w:tcPr>
-            <w:tcW w:w="1598" w:type="dxa"/>
-            <w:gridSpan w:val="2"/>
-            <w:vMerge/>
-            <w:tcBorders>
-              <w:top w:val="nil"/>
-              <w:left w:val="nil"/>
-              <w:right w:val="nil"/>
-            </w:tcBorders>
-          </w:tcPr>
-          <w:p>
-            <w:pPr>
-              <w:widowControl w:val="0"/>
-              <w:ind w:firstLine="0"/>
-              <w:jc w:val="left"/>
-              <w:rPr>
-                <w:i/>
-                <w:sz w:val="24"/>
-                <w:szCs w:val="24"/>
-              </w:rPr>
-            </w:pPr>
-          </w:p>
-        </w:tc>
-        <w:tc>
-          <w:tcPr>
-            <w:tcW w:w="5490" w:type="dxa"/>
-            <w:gridSpan w:val="6"/>
-            <w:tcBorders>
-              <w:top w:val="single" w:sz="4" w:space="0" w:color="000000"/>
-              <w:left w:val="nil"/>
-              <w:bottom w:val="nil"/>
-              <w:right w:val="nil"/>
-            </w:tcBorders>
-          </w:tcPr>
-          <w:p>
-            <w:pPr>
-              <w:spacing w:line="240" w:lineRule="auto"/>
-              <w:ind w:firstLine="0"/>
-              <w:jc w:val="center"/>
-              <w:rPr>
-                <w:sz w:val="24"/>
-                <w:szCs w:val="24"/>
-                <w:vertAlign w:val="superscript"/>
-              </w:rPr>
-            </w:pPr>
-            <w:r>
-              <w:rPr>
-                <w:sz w:val="24"/>
-                <w:szCs w:val="24"/>
-                <w:vertAlign w:val="superscript"/>
-              </w:rPr>
-              <w:t>ученая степень, звание</w:t>
-            </w:r>
-          </w:p>
-        </w:tc>
-      </w:tr>
-      <w:tr>
-        <w:trPr>
-          <w:cantSplit/>
-        </w:trPr>
-        <w:tc>
-          <w:tcPr>
-            <w:tcW w:w="1234" w:type="dxa"/>
-            <w:tcBorders>
-              <w:top w:val="nil"/>
-              <w:left w:val="nil"/>
-              <w:bottom w:val="nil"/>
-              <w:right w:val="nil"/>
-            </w:tcBorders>
-          </w:tcPr>
-          <w:p>
-            <w:pPr>
-              <w:spacing w:line="240" w:lineRule="auto"/>
-              <w:ind w:firstLine="0"/>
-              <w:jc w:val="center"/>
-              <w:rPr>
-                <w:sz w:val="24"/>
-                <w:szCs w:val="24"/>
-                <w:vertAlign w:val="superscript"/>
-              </w:rPr>
-            </w:pPr>
-          </w:p>
-        </w:tc>
-        <w:tc>
-          <w:tcPr>
-            <w:tcW w:w="1236" w:type="dxa"/>
-            <w:tcBorders>
-              <w:top w:val="nil"/>
-              <w:left w:val="nil"/>
-              <w:bottom w:val="nil"/>
-              <w:right w:val="nil"/>
-            </w:tcBorders>
-          </w:tcPr>
-          <w:p>
-            <w:pPr>
-              <w:spacing w:line="240" w:lineRule="auto"/>
-              <w:ind w:firstLine="0"/>
-              <w:jc w:val="center"/>
-              <w:rPr>
-                <w:sz w:val="24"/>
-                <w:szCs w:val="24"/>
-                <w:vertAlign w:val="superscript"/>
-              </w:rPr>
-            </w:pPr>
-          </w:p>
-        </w:tc>
-        <w:tc>
-          <w:tcPr>
-            <w:tcW w:w="615" w:type="dxa"/>
-            <w:tcBorders>
-              <w:top w:val="nil"/>
-              <w:left w:val="nil"/>
-              <w:bottom w:val="nil"/>
-              <w:right w:val="nil"/>
-            </w:tcBorders>
-          </w:tcPr>
-          <w:p>
-            <w:pPr>
-              <w:spacing w:line="240" w:lineRule="auto"/>
-              <w:ind w:firstLine="0"/>
-              <w:jc w:val="center"/>
-              <w:rPr>
-                <w:sz w:val="24"/>
-                <w:szCs w:val="24"/>
-                <w:vertAlign w:val="superscript"/>
-              </w:rPr>
-            </w:pPr>
-          </w:p>
-        </w:tc>
-        <w:tc>
-          <w:tcPr>
-            <w:tcW w:w="7088" w:type="dxa"/>
-            <w:gridSpan w:val="8"/>
-            <w:tcBorders>
-              <w:top w:val="nil"/>
-              <w:left w:val="nil"/>
-              <w:bottom w:val="single" w:sz="4" w:space="0" w:color="000000"/>
-              <w:right w:val="nil"/>
-            </w:tcBorders>
-          </w:tcPr>
-          <w:p>
-            <w:pPr>
-              <w:spacing w:line="240" w:lineRule="auto"/>
-              <w:ind w:firstLine="0"/>
-              <w:jc w:val="center"/>
-              <w:rPr>
-                <w:i/>
-                <w:sz w:val="24"/>
-                <w:szCs w:val="24"/>
-              </w:rPr>
-            </w:pPr>
-            <w:r>
-              <w:rPr>
-                <w:b/>
-                <w:i/>
-                <w:sz w:val="24"/>
-                <w:szCs w:val="24"/>
-              </w:rPr>
-              <w:t>Федотова И.В.</w:t>
-            </w:r>
-          </w:p>
-        </w:tc>
-      </w:tr>
-      <w:tr>
-        <w:trPr>
-          <w:cantSplit/>
-        </w:trPr>
-        <w:tc>
-          <w:tcPr>
-            <w:tcW w:w="1234" w:type="dxa"/>
-            <w:tcBorders>
-              <w:top w:val="nil"/>
-              <w:left w:val="nil"/>
-              <w:bottom w:val="nil"/>
-              <w:right w:val="nil"/>
-            </w:tcBorders>
-          </w:tcPr>
-          <w:p>
-            <w:pPr>
-              <w:spacing w:line="240" w:lineRule="auto"/>
-              <w:ind w:firstLine="0"/>
-              <w:jc w:val="center"/>
-              <w:rPr>
-                <w:i/>
-                <w:sz w:val="24"/>
-                <w:szCs w:val="24"/>
-              </w:rPr>
-            </w:pPr>
-          </w:p>
-        </w:tc>
-        <w:tc>
-          <w:tcPr>
-            <w:tcW w:w="1236" w:type="dxa"/>
-            <w:tcBorders>
-              <w:top w:val="nil"/>
-              <w:left w:val="nil"/>
-              <w:bottom w:val="nil"/>
-              <w:right w:val="nil"/>
-            </w:tcBorders>
-          </w:tcPr>
-          <w:p>
-            <w:pPr>
-              <w:spacing w:line="240" w:lineRule="auto"/>
-              <w:ind w:firstLine="0"/>
-              <w:jc w:val="center"/>
-              <w:rPr>
-                <w:i/>
-                <w:sz w:val="24"/>
-                <w:szCs w:val="24"/>
-              </w:rPr>
-            </w:pPr>
-          </w:p>
-        </w:tc>
-        <w:tc>
-          <w:tcPr>
-            <w:tcW w:w="615" w:type="dxa"/>
-            <w:tcBorders>
-              <w:top w:val="nil"/>
-              <w:left w:val="nil"/>
-              <w:bottom w:val="nil"/>
-              <w:right w:val="nil"/>
-            </w:tcBorders>
-          </w:tcPr>
-          <w:p>
-            <w:pPr>
-              <w:spacing w:line="240" w:lineRule="auto"/>
-              <w:ind w:firstLine="0"/>
-              <w:jc w:val="center"/>
-              <w:rPr>
-                <w:i/>
-                <w:sz w:val="24"/>
-                <w:szCs w:val="24"/>
-              </w:rPr>
-            </w:pPr>
-          </w:p>
-        </w:tc>
-        <w:tc>
-          <w:tcPr>
-            <w:tcW w:w="7088" w:type="dxa"/>
-            <w:gridSpan w:val="8"/>
-            <w:tcBorders>
-              <w:left w:val="nil"/>
-              <w:bottom w:val="nil"/>
-              <w:right w:val="nil"/>
-            </w:tcBorders>
-          </w:tcPr>
-          <w:p>
-            <w:pPr>
-              <w:spacing w:line="240" w:lineRule="auto"/>
-              <w:ind w:firstLine="0"/>
-              <w:jc w:val="center"/>
-              <w:rPr>
-                <w:sz w:val="24"/>
-                <w:szCs w:val="24"/>
-                <w:vertAlign w:val="superscript"/>
-              </w:rPr>
-            </w:pPr>
-            <w:r>
-              <w:rPr>
-                <w:sz w:val="24"/>
-                <w:szCs w:val="24"/>
-                <w:vertAlign w:val="superscript"/>
-              </w:rPr>
-              <w:t>фамилия, инициалы</w:t>
-            </w:r>
-          </w:p>
-        </w:tc>
-      </w:tr>
-      <w:tr>
-        <w:trPr>
-          <w:cantSplit/>
-        </w:trPr>
-        <w:tc>
-          <w:tcPr>
-            <w:tcW w:w="1234" w:type="dxa"/>
-            <w:tcBorders>
-              <w:top w:val="nil"/>
-              <w:left w:val="nil"/>
-              <w:bottom w:val="nil"/>
-              <w:right w:val="nil"/>
-            </w:tcBorders>
-          </w:tcPr>
-          <w:p>
-            <w:pPr>
-              <w:spacing w:line="240" w:lineRule="auto"/>
-              <w:ind w:firstLine="0"/>
-              <w:jc w:val="center"/>
-              <w:rPr>
-                <w:sz w:val="24"/>
-                <w:szCs w:val="24"/>
-                <w:vertAlign w:val="superscript"/>
-              </w:rPr>
-            </w:pPr>
-          </w:p>
-        </w:tc>
-        <w:tc>
-          <w:tcPr>
-            <w:tcW w:w="1236" w:type="dxa"/>
-            <w:tcBorders>
-              <w:top w:val="nil"/>
-              <w:left w:val="nil"/>
-              <w:bottom w:val="nil"/>
-              <w:right w:val="nil"/>
-            </w:tcBorders>
-          </w:tcPr>
-          <w:p>
-            <w:pPr>
-              <w:spacing w:line="240" w:lineRule="auto"/>
-              <w:ind w:firstLine="0"/>
-              <w:jc w:val="center"/>
-              <w:rPr>
-                <w:sz w:val="24"/>
-                <w:szCs w:val="24"/>
-                <w:vertAlign w:val="superscript"/>
-              </w:rPr>
-            </w:pPr>
-          </w:p>
-        </w:tc>
-        <w:tc>
-          <w:tcPr>
-            <w:tcW w:w="615" w:type="dxa"/>
-            <w:tcBorders>
-              <w:top w:val="nil"/>
-              <w:left w:val="nil"/>
-              <w:bottom w:val="nil"/>
-              <w:right w:val="nil"/>
-            </w:tcBorders>
-          </w:tcPr>
-          <w:p>
-            <w:pPr>
-              <w:spacing w:line="240" w:lineRule="auto"/>
-              <w:ind w:firstLine="0"/>
-              <w:jc w:val="center"/>
-              <w:rPr>
-                <w:sz w:val="24"/>
-                <w:szCs w:val="24"/>
-                <w:vertAlign w:val="superscript"/>
-              </w:rPr>
-            </w:pPr>
-          </w:p>
-        </w:tc>
-        <w:tc>
-          <w:tcPr>
-            <w:tcW w:w="1598" w:type="dxa"/>
-            <w:gridSpan w:val="2"/>
-            <w:vMerge w:val="restart"/>
-            <w:tcBorders>
-              <w:top w:val="nil"/>
-              <w:left w:val="nil"/>
-              <w:right w:val="nil"/>
-            </w:tcBorders>
-          </w:tcPr>
-          <w:p>
-            <w:pPr>
-              <w:spacing w:line="240" w:lineRule="auto"/>
-              <w:ind w:firstLine="0"/>
-              <w:jc w:val="left"/>
-              <w:rPr>
-                <w:sz w:val="24"/>
-                <w:szCs w:val="24"/>
-              </w:rPr>
-            </w:pPr>
-            <w:r>
-              <w:rPr>
-                <w:sz w:val="24"/>
-                <w:szCs w:val="24"/>
-              </w:rPr>
-              <w:t>Выполнил</w:t>
-            </w:r>
-          </w:p>
-        </w:tc>
-        <w:tc>
-          <w:tcPr>
-            <w:tcW w:w="5490" w:type="dxa"/>
-            <w:gridSpan w:val="6"/>
-            <w:tcBorders>
-              <w:top w:val="nil"/>
-              <w:left w:val="nil"/>
-              <w:bottom w:val="single" w:sz="4" w:space="0" w:color="000000"/>
-              <w:right w:val="nil"/>
-            </w:tcBorders>
-          </w:tcPr>
-          <w:p>
-            <w:pPr>
-              <w:spacing w:line="240" w:lineRule="auto"/>
-              <w:ind w:firstLine="0"/>
-              <w:jc w:val="center"/>
-              <w:rPr>
-                <w:sz w:val="24"/>
-                <w:szCs w:val="24"/>
-              </w:rPr>
-            </w:pPr>
-          </w:p>
-        </w:tc>
-      </w:tr>
-      <w:tr>
-        <w:trPr>
-          <w:cantSplit/>
-        </w:trPr>
-        <w:tc>
-          <w:tcPr>
-            <w:tcW w:w="1234" w:type="dxa"/>
-            <w:tcBorders>
-              <w:top w:val="nil"/>
-              <w:left w:val="nil"/>
-              <w:bottom w:val="nil"/>
-              <w:right w:val="nil"/>
-            </w:tcBorders>
-          </w:tcPr>
-          <w:p>
-            <w:pPr>
-              <w:spacing w:line="240" w:lineRule="auto"/>
-              <w:ind w:firstLine="0"/>
-              <w:jc w:val="center"/>
-              <w:rPr>
-                <w:sz w:val="24"/>
-                <w:szCs w:val="24"/>
-              </w:rPr>
-            </w:pPr>
-          </w:p>
-        </w:tc>
-        <w:tc>
-          <w:tcPr>
-            <w:tcW w:w="1236" w:type="dxa"/>
-            <w:tcBorders>
-              <w:top w:val="nil"/>
-              <w:left w:val="nil"/>
-              <w:bottom w:val="nil"/>
-              <w:right w:val="nil"/>
-            </w:tcBorders>
-          </w:tcPr>
-          <w:p>
-            <w:pPr>
-              <w:spacing w:line="240" w:lineRule="auto"/>
-              <w:ind w:firstLine="0"/>
-              <w:jc w:val="center"/>
-              <w:rPr>
-                <w:sz w:val="24"/>
-                <w:szCs w:val="24"/>
-              </w:rPr>
-            </w:pPr>
-          </w:p>
-        </w:tc>
-        <w:tc>
-          <w:tcPr>
-            <w:tcW w:w="615" w:type="dxa"/>
-            <w:tcBorders>
-              <w:top w:val="nil"/>
-              <w:left w:val="nil"/>
-              <w:bottom w:val="nil"/>
-              <w:right w:val="nil"/>
-            </w:tcBorders>
-          </w:tcPr>
-          <w:p>
-            <w:pPr>
-              <w:spacing w:line="240" w:lineRule="auto"/>
-              <w:ind w:firstLine="0"/>
-              <w:jc w:val="center"/>
-              <w:rPr>
-                <w:sz w:val="24"/>
-                <w:szCs w:val="24"/>
-              </w:rPr>
-            </w:pPr>
-          </w:p>
-        </w:tc>
-        <w:tc>
-          <w:tcPr>
-            <w:tcW w:w="1598" w:type="dxa"/>
-            <w:gridSpan w:val="2"/>
-            <w:vMerge/>
-            <w:tcBorders>
-              <w:top w:val="nil"/>
-              <w:left w:val="nil"/>
-              <w:right w:val="nil"/>
-            </w:tcBorders>
-          </w:tcPr>
-          <w:p>
-            <w:pPr>
-              <w:widowControl w:val="0"/>
-              <w:ind w:firstLine="0"/>
-              <w:jc w:val="left"/>
-              <w:rPr>
-                <w:sz w:val="24"/>
-                <w:szCs w:val="24"/>
-              </w:rPr>
-            </w:pPr>
-          </w:p>
-        </w:tc>
-        <w:tc>
-          <w:tcPr>
-            <w:tcW w:w="5490" w:type="dxa"/>
-            <w:gridSpan w:val="6"/>
-            <w:tcBorders>
-              <w:left w:val="nil"/>
-              <w:bottom w:val="nil"/>
-              <w:right w:val="nil"/>
-            </w:tcBorders>
-          </w:tcPr>
-          <w:p>
-            <w:pPr>
-              <w:spacing w:line="240" w:lineRule="auto"/>
-              <w:ind w:firstLine="0"/>
-              <w:jc w:val="center"/>
-              <w:rPr>
-                <w:sz w:val="24"/>
-                <w:szCs w:val="24"/>
-                <w:vertAlign w:val="superscript"/>
-              </w:rPr>
-            </w:pPr>
-            <w:r>
-              <w:rPr>
-                <w:sz w:val="24"/>
-                <w:szCs w:val="24"/>
-                <w:vertAlign w:val="superscript"/>
-              </w:rPr>
-              <w:t>дата, подпись студента</w:t>
-            </w:r>
-          </w:p>
-        </w:tc>
-      </w:tr>
-      <w:tr>
-        <w:trPr>
-          <w:cantSplit/>
-          <w:trHeight w:val="187"/>
-        </w:trPr>
-        <w:tc>
-          <w:tcPr>
-            <w:tcW w:w="1234" w:type="dxa"/>
-            <w:tcBorders>
-              <w:top w:val="nil"/>
-              <w:left w:val="nil"/>
-              <w:bottom w:val="nil"/>
-              <w:right w:val="nil"/>
-            </w:tcBorders>
-          </w:tcPr>
-          <w:p>
-            <w:pPr>
-              <w:spacing w:line="240" w:lineRule="auto"/>
-              <w:ind w:firstLine="0"/>
-              <w:jc w:val="center"/>
-              <w:rPr>
-                <w:sz w:val="24"/>
-                <w:szCs w:val="24"/>
-                <w:vertAlign w:val="superscript"/>
-              </w:rPr>
-            </w:pPr>
-          </w:p>
-        </w:tc>
-        <w:tc>
-          <w:tcPr>
-            <w:tcW w:w="1236" w:type="dxa"/>
-            <w:tcBorders>
-              <w:top w:val="nil"/>
-              <w:left w:val="nil"/>
-              <w:bottom w:val="nil"/>
-              <w:right w:val="nil"/>
-            </w:tcBorders>
-          </w:tcPr>
-          <w:p>
-            <w:pPr>
-              <w:spacing w:line="240" w:lineRule="auto"/>
-              <w:ind w:firstLine="0"/>
-              <w:jc w:val="center"/>
-              <w:rPr>
-                <w:sz w:val="24"/>
-                <w:szCs w:val="24"/>
-                <w:vertAlign w:val="superscript"/>
-              </w:rPr>
-            </w:pPr>
-          </w:p>
-        </w:tc>
-        <w:tc>
-          <w:tcPr>
-            <w:tcW w:w="615" w:type="dxa"/>
-            <w:tcBorders>
-              <w:top w:val="nil"/>
-              <w:left w:val="nil"/>
-              <w:bottom w:val="nil"/>
-              <w:right w:val="nil"/>
-            </w:tcBorders>
-          </w:tcPr>
-          <w:p>
-            <w:pPr>
-              <w:spacing w:line="240" w:lineRule="auto"/>
-              <w:ind w:firstLine="0"/>
-              <w:jc w:val="center"/>
-              <w:rPr>
-                <w:sz w:val="24"/>
-                <w:szCs w:val="24"/>
-                <w:vertAlign w:val="superscript"/>
-              </w:rPr>
-            </w:pPr>
-          </w:p>
-        </w:tc>
-        <w:tc>
-          <w:tcPr>
-            <w:tcW w:w="7088" w:type="dxa"/>
-            <w:gridSpan w:val="8"/>
-            <w:tcBorders>
-              <w:top w:val="nil"/>
-              <w:left w:val="nil"/>
-              <w:bottom w:val="single" w:sz="4" w:space="0" w:color="000000"/>
-              <w:right w:val="nil"/>
-            </w:tcBorders>
-          </w:tcPr>
-          <w:p>
-            <w:pPr>
-              <w:spacing w:line="240" w:lineRule="auto"/>
-              <w:ind w:firstLine="0"/>
-              <w:jc w:val="center"/>
-              <w:rPr>
-                <w:sz w:val="24"/>
-                <w:szCs w:val="24"/>
-                <w:vertAlign w:val="superscript"/>
-              </w:rPr>
-            </w:pPr>
-          </w:p>
-        </w:tc>
-      </w:tr>
-      <w:tr>
-        <w:trPr>
-          <w:cantSplit/>
-        </w:trPr>
-        <w:tc>
-          <w:tcPr>
-            <w:tcW w:w="1234" w:type="dxa"/>
-            <w:tcBorders>
-              <w:top w:val="nil"/>
-              <w:left w:val="nil"/>
-              <w:bottom w:val="nil"/>
-              <w:right w:val="nil"/>
-            </w:tcBorders>
-          </w:tcPr>
-          <w:p>
-            <w:pPr>
-              <w:spacing w:line="240" w:lineRule="auto"/>
-              <w:ind w:firstLine="0"/>
-              <w:jc w:val="center"/>
-              <w:rPr>
-                <w:sz w:val="24"/>
-                <w:szCs w:val="24"/>
-                <w:vertAlign w:val="superscript"/>
-              </w:rPr>
-            </w:pPr>
-          </w:p>
-        </w:tc>
-        <w:tc>
-          <w:tcPr>
-            <w:tcW w:w="1236" w:type="dxa"/>
-            <w:tcBorders>
-              <w:top w:val="nil"/>
-              <w:left w:val="nil"/>
-              <w:bottom w:val="nil"/>
-              <w:right w:val="nil"/>
-            </w:tcBorders>
-          </w:tcPr>
-          <w:p>
-            <w:pPr>
-              <w:spacing w:line="240" w:lineRule="auto"/>
-              <w:ind w:firstLine="0"/>
-              <w:jc w:val="center"/>
-              <w:rPr>
-                <w:sz w:val="24"/>
-                <w:szCs w:val="24"/>
-                <w:vertAlign w:val="superscript"/>
-              </w:rPr>
-            </w:pPr>
-          </w:p>
-        </w:tc>
-        <w:tc>
-          <w:tcPr>
-            <w:tcW w:w="615" w:type="dxa"/>
-            <w:tcBorders>
-              <w:top w:val="nil"/>
-              <w:left w:val="nil"/>
-              <w:bottom w:val="nil"/>
-              <w:right w:val="single" w:sz="4" w:space="0" w:color="000000"/>
-            </w:tcBorders>
-          </w:tcPr>
-          <w:p>
-            <w:pPr>
-              <w:spacing w:line="240" w:lineRule="auto"/>
-              <w:ind w:firstLine="0"/>
-              <w:jc w:val="center"/>
-              <w:rPr>
-                <w:sz w:val="24"/>
-                <w:szCs w:val="24"/>
-                <w:vertAlign w:val="superscript"/>
-              </w:rPr>
-            </w:pPr>
-          </w:p>
-        </w:tc>
-        <w:tc>
-          <w:tcPr>
-            <w:tcW w:w="4678" w:type="dxa"/>
-            <w:gridSpan w:val="6"/>
-            <w:tcBorders>
-              <w:top w:val="single" w:sz="4" w:space="0" w:color="000000"/>
-              <w:left w:val="single" w:sz="4" w:space="0" w:color="000000"/>
-            </w:tcBorders>
-          </w:tcPr>
-          <w:p>
-            <w:pPr>
-              <w:spacing w:line="240" w:lineRule="auto"/>
-              <w:ind w:firstLine="0"/>
-              <w:jc w:val="left"/>
-              <w:rPr>
-                <w:sz w:val="24"/>
-                <w:szCs w:val="24"/>
-              </w:rPr>
-            </w:pPr>
-            <w:r>
-              <w:rPr>
-                <w:b/>
-                <w:sz w:val="24"/>
-                <w:szCs w:val="24"/>
-              </w:rPr>
-              <w:t>Работа защищена с количеством баллов</w:t>
-            </w:r>
-          </w:p>
-        </w:tc>
-        <w:tc>
-          <w:tcPr>
-            <w:tcW w:w="2410" w:type="dxa"/>
-            <w:gridSpan w:val="2"/>
-            <w:tcBorders>
-              <w:top w:val="single" w:sz="4" w:space="0" w:color="000000"/>
-            </w:tcBorders>
-          </w:tcPr>
-          <w:p>
-            <w:pPr>
-              <w:spacing w:line="240" w:lineRule="auto"/>
-              <w:ind w:firstLine="0"/>
-              <w:jc w:val="center"/>
-              <w:rPr>
-                <w:sz w:val="24"/>
-                <w:szCs w:val="24"/>
-              </w:rPr>
-            </w:pPr>
-          </w:p>
-        </w:tc>
-      </w:tr>
-    </w:tbl>
-    <w:p>
-      <w:pPr>
-        <w:spacing w:line="240" w:lineRule="auto"/>
-        <w:ind w:firstLine="0"/>
-        <w:jc w:val="left"/>
-        <w:rPr>
-          <w:sz w:val="24"/>
-          <w:szCs w:val="24"/>
-        </w:rPr>
-      </w:pPr>
-    </w:p>
-    <w:tbl>
-      <w:tblPr>
-        <w:tblStyle w:val="a9"/>
-        <w:tblW w:w="10174" w:type="dxa"/>
-        <w:tblInd w:w="0" w:type="dxa"/>
-        <w:tblLayout w:type="fixed"/>
-        <w:tblLook w:val="0000" w:firstRow="0" w:lastRow="0" w:firstColumn="0" w:lastColumn="0" w:noHBand="0" w:noVBand="0"/>
-      </w:tblPr>
-      <w:tblGrid>
-        <w:gridCol w:w="3042"/>
-        <w:gridCol w:w="77"/>
-        <w:gridCol w:w="4658"/>
-        <w:gridCol w:w="20"/>
-        <w:gridCol w:w="20"/>
-        <w:gridCol w:w="2357"/>
-      </w:tblGrid>
-      <w:tr>
-        <w:trPr>
-          <w:cantSplit/>
-          <w:trHeight w:val="452"/>
-        </w:trPr>
-        <w:tc>
-          <w:tcPr>
-            <w:tcW w:w="3042" w:type="dxa"/>
-            <w:tcBorders>
-              <w:top w:val="nil"/>
-              <w:left w:val="nil"/>
-              <w:bottom w:val="nil"/>
-              <w:right w:val="nil"/>
-            </w:tcBorders>
-          </w:tcPr>
-          <w:p>
-            <w:pPr>
-              <w:spacing w:line="240" w:lineRule="auto"/>
-              <w:ind w:firstLine="0"/>
-              <w:jc w:val="left"/>
-              <w:rPr>
-                <w:sz w:val="24"/>
-                <w:szCs w:val="24"/>
-              </w:rPr>
-            </w:pPr>
-            <w:r>
-              <w:rPr>
-                <w:sz w:val="24"/>
-                <w:szCs w:val="24"/>
-              </w:rPr>
-              <w:tab/>
-              <w:t xml:space="preserve"> </w:t>
-            </w:r>
-          </w:p>
-        </w:tc>
-        <w:tc>
-          <w:tcPr>
-            <w:tcW w:w="77" w:type="dxa"/>
-            <w:tcBorders>
-              <w:top w:val="nil"/>
-              <w:left w:val="nil"/>
-              <w:bottom w:val="nil"/>
-              <w:right w:val="nil"/>
-            </w:tcBorders>
-          </w:tcPr>
-          <w:p>
-            <w:pPr>
-              <w:spacing w:line="240" w:lineRule="auto"/>
-              <w:ind w:firstLine="0"/>
-              <w:jc w:val="center"/>
-              <w:rPr>
-                <w:sz w:val="24"/>
-                <w:szCs w:val="24"/>
-              </w:rPr>
-            </w:pPr>
-          </w:p>
-        </w:tc>
-        <w:tc>
-          <w:tcPr>
-            <w:tcW w:w="4658" w:type="dxa"/>
-            <w:tcBorders>
-              <w:top w:val="single" w:sz="4" w:space="0" w:color="000000"/>
-              <w:left w:val="nil"/>
-              <w:bottom w:val="nil"/>
-              <w:right w:val="nil"/>
-            </w:tcBorders>
-          </w:tcPr>
-          <w:p>
-            <w:pPr>
-              <w:spacing w:line="240" w:lineRule="auto"/>
-              <w:ind w:firstLine="0"/>
-              <w:jc w:val="center"/>
-              <w:rPr>
-                <w:sz w:val="24"/>
-                <w:szCs w:val="24"/>
-                <w:vertAlign w:val="superscript"/>
-              </w:rPr>
-            </w:pPr>
-            <w:r>
-              <w:rPr>
-                <w:rFonts w:eastAsia="Arial"/>
-                <w:sz w:val="24"/>
-                <w:szCs w:val="24"/>
-                <w:vertAlign w:val="superscript"/>
-              </w:rPr>
-              <w:t>дата</w:t>
-            </w:r>
-            <w:r>
-              <w:rPr>
-                <w:sz w:val="24"/>
-                <w:szCs w:val="24"/>
-                <w:vertAlign w:val="superscript"/>
-              </w:rPr>
-              <w:t xml:space="preserve">, </w:t>
-            </w:r>
-            <w:r>
-              <w:rPr>
-                <w:rFonts w:eastAsia="Arial"/>
-                <w:sz w:val="24"/>
-                <w:szCs w:val="24"/>
-                <w:vertAlign w:val="superscript"/>
-              </w:rPr>
-              <w:t>подпись</w:t>
-            </w:r>
-            <w:r>
-              <w:rPr>
-                <w:sz w:val="24"/>
-                <w:szCs w:val="24"/>
-                <w:vertAlign w:val="superscript"/>
-              </w:rPr>
-              <w:t xml:space="preserve"> </w:t>
-            </w:r>
-            <w:r>
-              <w:rPr>
-                <w:rFonts w:eastAsia="Arial"/>
-                <w:sz w:val="24"/>
-                <w:szCs w:val="24"/>
-                <w:vertAlign w:val="superscript"/>
-              </w:rPr>
-              <w:t xml:space="preserve">руководителя        </w:t>
-            </w:r>
-          </w:p>
-        </w:tc>
-        <w:tc>
-          <w:tcPr>
-            <w:tcW w:w="20" w:type="dxa"/>
-            <w:tcBorders>
-              <w:top w:val="nil"/>
-              <w:left w:val="nil"/>
-              <w:bottom w:val="nil"/>
-              <w:right w:val="nil"/>
-            </w:tcBorders>
-          </w:tcPr>
-          <w:p>
-            <w:pPr>
-              <w:spacing w:line="240" w:lineRule="auto"/>
-              <w:ind w:firstLine="0"/>
-              <w:jc w:val="center"/>
-              <w:rPr>
-                <w:sz w:val="24"/>
-                <w:szCs w:val="24"/>
-                <w:vertAlign w:val="superscript"/>
-              </w:rPr>
-            </w:pPr>
-          </w:p>
-        </w:tc>
-        <w:tc>
-          <w:tcPr>
-            <w:tcW w:w="20" w:type="dxa"/>
-            <w:tcBorders>
-              <w:top w:val="nil"/>
-              <w:left w:val="nil"/>
-              <w:bottom w:val="nil"/>
-              <w:right w:val="nil"/>
-            </w:tcBorders>
-          </w:tcPr>
-          <w:p>
-            <w:pPr>
-              <w:spacing w:line="240" w:lineRule="auto"/>
-              <w:ind w:firstLine="0"/>
-              <w:jc w:val="center"/>
-              <w:rPr>
-                <w:sz w:val="24"/>
-                <w:szCs w:val="24"/>
-                <w:vertAlign w:val="superscript"/>
-              </w:rPr>
-            </w:pPr>
-          </w:p>
-        </w:tc>
-        <w:tc>
-          <w:tcPr>
-            <w:tcW w:w="2357" w:type="dxa"/>
-            <w:tcBorders>
-              <w:top w:val="nil"/>
-              <w:left w:val="nil"/>
-              <w:bottom w:val="nil"/>
-              <w:right w:val="nil"/>
-            </w:tcBorders>
-          </w:tcPr>
-          <w:p>
-            <w:pPr>
-              <w:spacing w:line="240" w:lineRule="auto"/>
-              <w:ind w:firstLine="0"/>
-              <w:jc w:val="center"/>
-              <w:rPr>
-                <w:sz w:val="24"/>
-                <w:szCs w:val="24"/>
-                <w:vertAlign w:val="superscript"/>
-              </w:rPr>
-            </w:pPr>
-          </w:p>
-        </w:tc>
-      </w:tr>
-    </w:tbl>
-    <w:p>
-      <w:pPr>
-        <w:spacing w:line="240" w:lineRule="auto"/>
-        <w:ind w:firstLine="0"/>
-        <w:rPr>
-          <w:vertAlign w:val="superscript"/>
-          <w:lang w:val="ru-RU"/>
-        </w:rPr>
-      </w:pPr>
-    </w:p>
-    <w:p>
-      <w:pPr>
-        <w:spacing w:line="240" w:lineRule="auto"/>
-        <w:ind w:firstLine="0"/>
-        <w:jc w:val="center"/>
-        <w:rPr>
-          <w:lang w:val="ru-RU"/>
-        </w:rPr>
-      </w:pPr>
-      <w:r>
-        <w:t>Омск 2024</w:t>
-      </w:r>
     </w:p>
     <w:p>
       <w:pPr>
@@ -2950,8 +75,8 @@
         <w:spacing w:before="0" w:line="360" w:lineRule="auto"/>
         <w:jc w:val="center"/>
         <w:sectPr>
-          <w:footerReference w:type="default" r:id="rId8"/>
-          <w:footerReference w:type="first" r:id="rId9"/>
+          <w:footerReference w:type="default" r:id="rId9"/>
+          <w:footerReference w:type="first" r:id="rId10"/>
           <w:pgSz w:w="11909" w:h="16834" w:code="9"/>
           <w:pgMar w:top="1135" w:right="851" w:bottom="993" w:left="1440" w:header="567" w:footer="567" w:gutter="0"/>
           <w:cols w:space="720"/>
@@ -3894,7 +1019,7 @@
           <w:szCs w:val="28"/>
         </w:rPr>
       </w:pPr>
-      <w:bookmarkStart w:id="1" w:name="_Toc186299935"/>
+      <w:bookmarkStart w:id="0" w:name="_Toc186299935"/>
       <w:r>
         <w:rPr>
           <w:b/>
@@ -3905,7 +1030,7 @@
         <w:lastRenderedPageBreak/>
         <w:t>Введение</w:t>
       </w:r>
-      <w:bookmarkEnd w:id="1"/>
+      <w:bookmarkEnd w:id="0"/>
     </w:p>
     <w:p>
       <w:pPr>
@@ -4030,7 +1155,7 @@
           <w:lang w:val="ru-RU"/>
         </w:rPr>
       </w:pPr>
-      <w:bookmarkStart w:id="2" w:name="_Toc186299936"/>
+      <w:bookmarkStart w:id="1" w:name="_Toc186299936"/>
       <w:r>
         <w:rPr>
           <w:b/>
@@ -4042,7 +1167,7 @@
         <w:lastRenderedPageBreak/>
         <w:t>Постановка задачи 1</w:t>
       </w:r>
-      <w:bookmarkEnd w:id="2"/>
+      <w:bookmarkEnd w:id="1"/>
     </w:p>
     <w:p>
       <w:pPr>
@@ -4072,10 +1197,21 @@
         <w:rPr>
           <w:lang w:val="ru-RU"/>
         </w:rPr>
-        <w:t xml:space="preserve">Условие задачи: </w:t>
-      </w:r>
-      <w:r>
-        <w:t>Идет крестьянин и плачется: "Эхма! Жизнь моя горькая! Заела нужда совсем! Вот в кармане только несколько монет, да и те сейчас нужно отдать. И как это у других бывает, что на всякие свои деньги они еще деньги получают? Хоть бы кто помочь мне захотел".</w:t>
+        <w:t>Условие задачи</w:t>
+      </w:r>
+      <w:proofErr w:type="gramStart"/>
+      <w:r>
+        <w:rPr>
+          <w:lang w:val="ru-RU"/>
+        </w:rPr>
+        <w:t xml:space="preserve">: </w:t>
+      </w:r>
+      <w:r>
+        <w:t>Идет</w:t>
+      </w:r>
+      <w:proofErr w:type="gramEnd"/>
+      <w:r>
+        <w:t xml:space="preserve"> крестьянин и плачется: "Эхма! Жизнь моя горькая! Заела нужда совсем! Вот в кармане только несколько монет, да и те сейчас нужно отдать. И как это у других бывает, что на всякие свои деньги они еще деньги получают? Хоть бы кто помочь мне захотел".</w:t>
       </w:r>
     </w:p>
     <w:p>
@@ -4474,13 +1610,13 @@
       <w:proofErr w:type="gramStart"/>
       <w:r>
         <w:rPr>
-          <w:lang w:val="en-US"/>
+          <w:lang w:val="ru-RU"/>
         </w:rPr>
         <w:t xml:space="preserve">: </w:t>
       </w:r>
       <w:r>
         <w:rPr>
-          <w:lang w:val="en-US"/>
+          <w:lang w:val="ru-RU"/>
         </w:rPr>
         <w:tab/>
       </w:r>
@@ -4516,13 +1652,13 @@
       <w:proofErr w:type="gramStart"/>
       <w:r>
         <w:rPr>
-          <w:lang w:val="en-US"/>
+          <w:lang w:val="ru-RU"/>
         </w:rPr>
         <w:t xml:space="preserve">: </w:t>
       </w:r>
       <w:r>
         <w:rPr>
-          <w:lang w:val="en-US"/>
+          <w:lang w:val="ru-RU"/>
         </w:rPr>
         <w:tab/>
       </w:r>
@@ -4560,7 +1696,7 @@
           <w:lang w:val="ru-RU"/>
         </w:rPr>
       </w:pPr>
-      <w:bookmarkStart w:id="3" w:name="_Toc186299937"/>
+      <w:bookmarkStart w:id="2" w:name="_Toc186299937"/>
       <w:r>
         <w:rPr>
           <w:b/>
@@ -4572,7 +1708,7 @@
         <w:lastRenderedPageBreak/>
         <w:t>Ход решения задачи 1</w:t>
       </w:r>
-      <w:bookmarkEnd w:id="3"/>
+      <w:bookmarkEnd w:id="2"/>
     </w:p>
     <w:p>
       <w:pPr>
@@ -4908,7 +2044,21 @@
         <w:rPr>
           <w:lang w:val="ru-RU"/>
         </w:rPr>
-        <w:t>Проверка условия завершения: Если d становится больше </w:t>
+        <w:t>Проверка условия завершения</w:t>
+      </w:r>
+      <w:proofErr w:type="gramStart"/>
+      <w:r>
+        <w:rPr>
+          <w:lang w:val="ru-RU"/>
+        </w:rPr>
+        <w:t>: Если</w:t>
+      </w:r>
+      <w:proofErr w:type="gramEnd"/>
+      <w:r>
+        <w:rPr>
+          <w:lang w:val="ru-RU"/>
+        </w:rPr>
+        <w:t> d становится больше </w:t>
       </w:r>
       <w:proofErr w:type="spellStart"/>
       <w:r>
@@ -5225,7 +2375,7 @@
                     <pic:cNvPicPr/>
                   </pic:nvPicPr>
                   <pic:blipFill>
-                    <a:blip r:embed="rId10"/>
+                    <a:blip r:embed="rId11"/>
                     <a:stretch>
                       <a:fillRect/>
                     </a:stretch>
@@ -5305,7 +2455,7 @@
           <w:color w:val="000000" w:themeColor="text1"/>
           <w:sz w:val="28"/>
           <w:szCs w:val="28"/>
-          <w:lang w:val="en-US"/>
+          <w:lang w:val="ru-RU"/>
           <w14:textOutline w14:w="0" w14:cap="flat" w14:cmpd="sng" w14:algn="ctr">
             <w14:noFill/>
             <w14:prstDash w14:val="solid"/>
@@ -5336,7 +2486,7 @@
         <w:ind w:firstLine="567"/>
         <w:rPr>
           <w:highlight w:val="yellow"/>
-          <w:lang w:val="en-US"/>
+          <w:lang w:val="ru-RU"/>
         </w:rPr>
       </w:pPr>
       <w:r>
@@ -5387,7 +2537,7 @@
         <w:ind w:firstLine="0"/>
         <w:rPr>
           <w:noProof/>
-          <w:lang w:val="en-US"/>
+          <w:lang w:val="ru-RU"/>
         </w:rPr>
       </w:pPr>
     </w:p>
@@ -5421,7 +2571,7 @@
                     </pic:cNvPicPr>
                   </pic:nvPicPr>
                   <pic:blipFill>
-                    <a:blip r:embed="rId11">
+                    <a:blip r:embed="rId12">
                       <a:extLst>
                         <a:ext uri="{28A0092B-C50C-407E-A947-70E740481C1C}">
                           <a14:useLocalDpi xmlns:a14="http://schemas.microsoft.com/office/drawing/2010/main" val="0"/>
@@ -5623,7 +2773,7 @@
                     <pic:cNvPicPr/>
                   </pic:nvPicPr>
                   <pic:blipFill>
-                    <a:blip r:embed="rId12"/>
+                    <a:blip r:embed="rId13"/>
                     <a:stretch>
                       <a:fillRect/>
                     </a:stretch>
@@ -5685,7 +2835,7 @@
           <w:color w:val="000000" w:themeColor="text1"/>
           <w:sz w:val="28"/>
           <w:szCs w:val="28"/>
-          <w:lang w:val="en-US"/>
+          <w:lang w:val="ru-RU"/>
         </w:rPr>
         <w:t xml:space="preserve"> –</w:t>
       </w:r>
@@ -5723,7 +2873,7 @@
           <w:lang w:val="ru-RU"/>
         </w:rPr>
       </w:pPr>
-      <w:bookmarkStart w:id="4" w:name="_Toc186299938"/>
+      <w:bookmarkStart w:id="3" w:name="_Toc186299938"/>
       <w:r>
         <w:rPr>
           <w:b/>
@@ -5735,7 +2885,7 @@
         <w:lastRenderedPageBreak/>
         <w:t>Постановка задачи 2</w:t>
       </w:r>
-      <w:bookmarkEnd w:id="4"/>
+      <w:bookmarkEnd w:id="3"/>
     </w:p>
     <w:p>
       <w:pPr>
@@ -6845,7 +3995,7 @@
           <w:lang w:val="ru-RU"/>
         </w:rPr>
       </w:pPr>
-      <w:bookmarkStart w:id="5" w:name="_Toc186299939"/>
+      <w:bookmarkStart w:id="4" w:name="_Toc186299939"/>
       <w:r>
         <w:rPr>
           <w:b/>
@@ -6907,7 +4057,7 @@
         </w:rPr>
         <w:t xml:space="preserve"> 2</w:t>
       </w:r>
-      <w:bookmarkEnd w:id="5"/>
+      <w:bookmarkEnd w:id="4"/>
     </w:p>
     <w:p>
       <w:pPr>
@@ -6967,7 +4117,21 @@
         <w:rPr>
           <w:lang w:val="ru-RU"/>
         </w:rPr>
-        <w:t>Программа считывает строки из файла input1.txt, каждая из которых описывает одно действие (например, смешивание, растворение и т.д.).</w:t>
+        <w:t xml:space="preserve">Программа считывает строки из файла input1.txt, каждая из которых описывает одно действие (например, смешивание, растворение и </w:t>
+      </w:r>
+      <w:proofErr w:type="gramStart"/>
+      <w:r>
+        <w:rPr>
+          <w:lang w:val="ru-RU"/>
+        </w:rPr>
+        <w:t>т.д.</w:t>
+      </w:r>
+      <w:proofErr w:type="gramEnd"/>
+      <w:r>
+        <w:rPr>
+          <w:lang w:val="ru-RU"/>
+        </w:rPr>
+        <w:t>).</w:t>
       </w:r>
     </w:p>
     <w:p>
@@ -7354,7 +4518,19 @@
         <w:rPr>
           <w:lang w:val="ru-RU"/>
         </w:rPr>
-        <w:t>Если ингредиент — строка (название вещества), он добавляется в текущее действие.</w:t>
+        <w:t xml:space="preserve">Если ингредиент </w:t>
+      </w:r>
+      <w:r>
+        <w:rPr>
+          <w:lang w:val="ru-RU"/>
+        </w:rPr>
+        <w:t>–</w:t>
+      </w:r>
+      <w:r>
+        <w:rPr>
+          <w:lang w:val="ru-RU"/>
+        </w:rPr>
+        <w:t xml:space="preserve"> строка (название вещества), он добавляется в текущее действие.</w:t>
       </w:r>
     </w:p>
     <w:p>
@@ -8265,7 +5441,21 @@
         <w:rPr>
           <w:lang w:val="en-US"/>
         </w:rPr>
-        <w:t>; i++)</w:t>
+        <w:t xml:space="preserve">; </w:t>
+      </w:r>
+      <w:proofErr w:type="spellStart"/>
+      <w:r>
+        <w:rPr>
+          <w:lang w:val="en-US"/>
+        </w:rPr>
+        <w:t>i</w:t>
+      </w:r>
+      <w:proofErr w:type="spellEnd"/>
+      <w:r>
+        <w:rPr>
+          <w:lang w:val="en-US"/>
+        </w:rPr>
+        <w:t>++)</w:t>
       </w:r>
     </w:p>
     <w:p>
@@ -8443,7 +5633,21 @@
         <w:rPr>
           <w:lang w:val="en-US"/>
         </w:rPr>
-        <w:t>; i++)</w:t>
+        <w:t xml:space="preserve">; </w:t>
+      </w:r>
+      <w:proofErr w:type="spellStart"/>
+      <w:r>
+        <w:rPr>
+          <w:lang w:val="en-US"/>
+        </w:rPr>
+        <w:t>i</w:t>
+      </w:r>
+      <w:proofErr w:type="spellEnd"/>
+      <w:r>
+        <w:rPr>
+          <w:lang w:val="en-US"/>
+        </w:rPr>
+        <w:t>++)</w:t>
       </w:r>
     </w:p>
     <w:p>
@@ -8974,8 +6178,16 @@
         <w:rPr>
           <w:lang w:val="en-US"/>
         </w:rPr>
-        <w:t>] = action;</w:t>
-      </w:r>
+        <w:t xml:space="preserve">] = </w:t>
+      </w:r>
+      <w:proofErr w:type="gramStart"/>
+      <w:r>
+        <w:rPr>
+          <w:lang w:val="en-US"/>
+        </w:rPr>
+        <w:t>action;</w:t>
+      </w:r>
+      <w:proofErr w:type="gramEnd"/>
     </w:p>
     <w:p>
       <w:pPr>
@@ -9456,8 +6668,16 @@
         <w:rPr>
           <w:lang w:val="en-US"/>
         </w:rPr>
-        <w:t>] = action;</w:t>
-      </w:r>
+        <w:t xml:space="preserve">] = </w:t>
+      </w:r>
+      <w:proofErr w:type="gramStart"/>
+      <w:r>
+        <w:rPr>
+          <w:lang w:val="en-US"/>
+        </w:rPr>
+        <w:t>action;</w:t>
+      </w:r>
+      <w:proofErr w:type="gramEnd"/>
     </w:p>
     <w:p>
       <w:pPr>
@@ -9937,8 +7157,16 @@
         <w:rPr>
           <w:lang w:val="en-US"/>
         </w:rPr>
-        <w:t>] = action;</w:t>
-      </w:r>
+        <w:t xml:space="preserve">] = </w:t>
+      </w:r>
+      <w:proofErr w:type="gramStart"/>
+      <w:r>
+        <w:rPr>
+          <w:lang w:val="en-US"/>
+        </w:rPr>
+        <w:t>action;</w:t>
+      </w:r>
+      <w:proofErr w:type="gramEnd"/>
     </w:p>
     <w:p>
       <w:pPr>
@@ -10419,8 +7647,16 @@
         <w:rPr>
           <w:lang w:val="en-US"/>
         </w:rPr>
-        <w:t>] = action;</w:t>
-      </w:r>
+        <w:t xml:space="preserve">] = </w:t>
+      </w:r>
+      <w:proofErr w:type="gramStart"/>
+      <w:r>
+        <w:rPr>
+          <w:lang w:val="en-US"/>
+        </w:rPr>
+        <w:t>action;</w:t>
+      </w:r>
+      <w:proofErr w:type="gramEnd"/>
     </w:p>
     <w:p>
       <w:pPr>
@@ -10769,7 +8005,7 @@
         <w:spacing w:line="360" w:lineRule="auto"/>
         <w:ind w:firstLine="567"/>
         <w:rPr>
-          <w:lang w:val="en-US"/>
+          <w:lang w:val="ru-RU"/>
         </w:rPr>
       </w:pPr>
       <w:r>
@@ -10801,7 +8037,7 @@
         <w:spacing w:line="360" w:lineRule="auto"/>
         <w:ind w:firstLine="567"/>
         <w:rPr>
-          <w:lang w:val="en-US"/>
+          <w:lang w:val="ru-RU"/>
         </w:rPr>
       </w:pPr>
     </w:p>
@@ -10835,7 +8071,7 @@
                     <pic:cNvPicPr/>
                   </pic:nvPicPr>
                   <pic:blipFill>
-                    <a:blip r:embed="rId13"/>
+                    <a:blip r:embed="rId14"/>
                     <a:stretch>
                       <a:fillRect/>
                     </a:stretch>
@@ -10911,7 +8147,7 @@
           <w:color w:val="000000" w:themeColor="text1"/>
           <w:sz w:val="28"/>
           <w:szCs w:val="28"/>
-          <w:lang w:val="en-US"/>
+          <w:lang w:val="ru-RU"/>
         </w:rPr>
         <w:t xml:space="preserve">– </w:t>
       </w:r>
@@ -10955,7 +8191,7 @@
           <w:lang w:val="ru-RU"/>
         </w:rPr>
       </w:pPr>
-      <w:bookmarkStart w:id="6" w:name="_Toc186299940"/>
+      <w:bookmarkStart w:id="5" w:name="_Toc186299940"/>
       <w:r>
         <w:rPr>
           <w:b/>
@@ -10967,7 +8203,7 @@
         <w:lastRenderedPageBreak/>
         <w:t>Постановка задачи 3</w:t>
       </w:r>
-      <w:bookmarkEnd w:id="6"/>
+      <w:bookmarkEnd w:id="5"/>
     </w:p>
     <w:p>
       <w:pPr>
@@ -10977,7 +8213,7 @@
           <w:lang w:val="ru-RU"/>
         </w:rPr>
       </w:pPr>
-      <w:bookmarkStart w:id="7" w:name="_Hlk186298081"/>
+      <w:bookmarkStart w:id="6" w:name="_Hlk186298081"/>
       <w:r>
         <w:rPr>
           <w:lang w:val="ru-RU"/>
@@ -11003,9 +8239,17 @@
       <w:r>
         <w:t xml:space="preserve">Известен следующий фокус. Фокусник предлагает </w:t>
       </w:r>
-      <w:bookmarkEnd w:id="7"/>
-      <w:r>
-        <w:t>выполнить действия следующего характера: задумайте число, прибавьте 2, умножьте на 3, отнимите 5, отнимите задуманное число и т.д. После этого по названному полученному результату фокусник определяет задуманное число.</w:t>
+      <w:bookmarkEnd w:id="6"/>
+      <w:r>
+        <w:t xml:space="preserve">выполнить действия следующего характера: задумайте число, прибавьте 2, умножьте на 3, отнимите 5, отнимите задуманное число и </w:t>
+      </w:r>
+      <w:proofErr w:type="gramStart"/>
+      <w:r>
+        <w:t>т.д.</w:t>
+      </w:r>
+      <w:proofErr w:type="gramEnd"/>
+      <w:r>
+        <w:t xml:space="preserve"> После этого по названному полученному результату фокусник определяет задуманное число.</w:t>
       </w:r>
     </w:p>
     <w:p>
@@ -11669,7 +8913,7 @@
           <w:lang w:val="ru-RU"/>
         </w:rPr>
       </w:pPr>
-      <w:bookmarkStart w:id="8" w:name="_Toc186299941"/>
+      <w:bookmarkStart w:id="7" w:name="_Toc186299941"/>
       <w:r>
         <w:rPr>
           <w:b/>
@@ -11681,7 +8925,7 @@
         <w:lastRenderedPageBreak/>
         <w:t>Ход решения задачи 3</w:t>
       </w:r>
-      <w:bookmarkEnd w:id="8"/>
+      <w:bookmarkEnd w:id="7"/>
     </w:p>
     <w:p>
       <w:pPr>
@@ -11984,7 +9228,19 @@
         <w:rPr>
           <w:lang w:val="ru-RU"/>
         </w:rPr>
-        <w:t>Если аргумент — это x, то увеличиваем x на 1, что отражает добавление задуманного числа.</w:t>
+        <w:t xml:space="preserve">Если аргумент </w:t>
+      </w:r>
+      <w:r>
+        <w:rPr>
+          <w:lang w:val="ru-RU"/>
+        </w:rPr>
+        <w:t>–</w:t>
+      </w:r>
+      <w:r>
+        <w:rPr>
+          <w:lang w:val="ru-RU"/>
+        </w:rPr>
+        <w:t xml:space="preserve"> это x, то увеличиваем x на 1, что отражает добавление задуманного числа.</w:t>
       </w:r>
     </w:p>
     <w:p>
@@ -12004,7 +9260,19 @@
         <w:rPr>
           <w:lang w:val="ru-RU"/>
         </w:rPr>
-        <w:t>Если аргумент — это число, то добавляем его к a.</w:t>
+        <w:t xml:space="preserve">Если аргумент </w:t>
+      </w:r>
+      <w:r>
+        <w:rPr>
+          <w:lang w:val="ru-RU"/>
+        </w:rPr>
+        <w:t>–</w:t>
+      </w:r>
+      <w:r>
+        <w:rPr>
+          <w:lang w:val="ru-RU"/>
+        </w:rPr>
+        <w:t xml:space="preserve"> это число, то добавляем его к a.</w:t>
       </w:r>
     </w:p>
     <w:p>
@@ -12052,7 +9320,19 @@
         <w:rPr>
           <w:lang w:val="ru-RU"/>
         </w:rPr>
-        <w:t>Если аргумент — это x, то уменьшаем x на 1.</w:t>
+        <w:t xml:space="preserve">Если аргумент </w:t>
+      </w:r>
+      <w:r>
+        <w:rPr>
+          <w:lang w:val="ru-RU"/>
+        </w:rPr>
+        <w:t>–</w:t>
+      </w:r>
+      <w:r>
+        <w:rPr>
+          <w:lang w:val="ru-RU"/>
+        </w:rPr>
+        <w:t xml:space="preserve"> это x, то уменьшаем x на 1.</w:t>
       </w:r>
     </w:p>
     <w:p>
@@ -12072,7 +9352,19 @@
         <w:rPr>
           <w:lang w:val="ru-RU"/>
         </w:rPr>
-        <w:t>Если аргумент — это число, то вычитаем его из a.</w:t>
+        <w:t xml:space="preserve">Если аргумент </w:t>
+      </w:r>
+      <w:r>
+        <w:rPr>
+          <w:lang w:val="ru-RU"/>
+        </w:rPr>
+        <w:t>–</w:t>
+      </w:r>
+      <w:r>
+        <w:rPr>
+          <w:lang w:val="ru-RU"/>
+        </w:rPr>
+        <w:t xml:space="preserve"> это число, то вычитаем его из a.</w:t>
       </w:r>
     </w:p>
     <w:p>
@@ -13046,8 +10338,16 @@
         <w:rPr>
           <w:lang w:val="en-US"/>
         </w:rPr>
-        <w:t>            a = 0;</w:t>
-      </w:r>
+        <w:t xml:space="preserve">            a = </w:t>
+      </w:r>
+      <w:proofErr w:type="gramStart"/>
+      <w:r>
+        <w:rPr>
+          <w:lang w:val="en-US"/>
+        </w:rPr>
+        <w:t>0;</w:t>
+      </w:r>
+      <w:proofErr w:type="gramEnd"/>
     </w:p>
     <w:p>
       <w:pPr>
@@ -13115,7 +10415,21 @@
         <w:rPr>
           <w:lang w:val="en-US"/>
         </w:rPr>
-        <w:t>; j++)</w:t>
+        <w:t xml:space="preserve">; </w:t>
+      </w:r>
+      <w:proofErr w:type="spellStart"/>
+      <w:r>
+        <w:rPr>
+          <w:lang w:val="en-US"/>
+        </w:rPr>
+        <w:t>j++</w:t>
+      </w:r>
+      <w:proofErr w:type="spellEnd"/>
+      <w:r>
+        <w:rPr>
+          <w:lang w:val="en-US"/>
+        </w:rPr>
+        <w:t>)</w:t>
       </w:r>
     </w:p>
     <w:p>
@@ -13323,8 +10637,16 @@
         <w:rPr>
           <w:lang w:val="en-US"/>
         </w:rPr>
-        <w:t>                            x += 1;</w:t>
-      </w:r>
+        <w:t xml:space="preserve">                            x += </w:t>
+      </w:r>
+      <w:proofErr w:type="gramStart"/>
+      <w:r>
+        <w:rPr>
+          <w:lang w:val="en-US"/>
+        </w:rPr>
+        <w:t>1;</w:t>
+      </w:r>
+      <w:proofErr w:type="gramEnd"/>
     </w:p>
     <w:p>
       <w:pPr>
@@ -13511,8 +10833,16 @@
         <w:rPr>
           <w:lang w:val="en-US"/>
         </w:rPr>
-        <w:t>                            x -= 1;</w:t>
-      </w:r>
+        <w:t xml:space="preserve">                            x -= </w:t>
+      </w:r>
+      <w:proofErr w:type="gramStart"/>
+      <w:r>
+        <w:rPr>
+          <w:lang w:val="en-US"/>
+        </w:rPr>
+        <w:t>1;</w:t>
+      </w:r>
+      <w:proofErr w:type="gramEnd"/>
     </w:p>
     <w:p>
       <w:pPr>
@@ -13939,7 +11269,7 @@
         <w:spacing w:line="360" w:lineRule="auto"/>
         <w:ind w:firstLine="567"/>
         <w:rPr>
-          <w:lang w:val="en-US"/>
+          <w:lang w:val="ru-RU"/>
         </w:rPr>
       </w:pPr>
       <w:r>
@@ -13971,7 +11301,7 @@
         <w:spacing w:line="360" w:lineRule="auto"/>
         <w:ind w:firstLine="567"/>
         <w:rPr>
-          <w:lang w:val="en-US"/>
+          <w:lang w:val="ru-RU"/>
         </w:rPr>
       </w:pPr>
     </w:p>
@@ -14007,7 +11337,7 @@
                     <pic:cNvPicPr/>
                   </pic:nvPicPr>
                   <pic:blipFill>
-                    <a:blip r:embed="rId14"/>
+                    <a:blip r:embed="rId15"/>
                     <a:stretch>
                       <a:fillRect/>
                     </a:stretch>
@@ -14072,7 +11402,7 @@
           <w:color w:val="000000" w:themeColor="text1"/>
           <w:sz w:val="28"/>
           <w:szCs w:val="28"/>
-          <w:lang w:val="en-US"/>
+          <w:lang w:val="ru-RU"/>
         </w:rPr>
         <w:t xml:space="preserve"> –</w:t>
       </w:r>
@@ -14116,7 +11446,7 @@
           <w:lang w:val="ru-RU"/>
         </w:rPr>
       </w:pPr>
-      <w:bookmarkStart w:id="9" w:name="_Toc186299942"/>
+      <w:bookmarkStart w:id="8" w:name="_Toc186299942"/>
       <w:r>
         <w:rPr>
           <w:b/>
@@ -14128,7 +11458,7 @@
         <w:lastRenderedPageBreak/>
         <w:t>Постановка задачи 4</w:t>
       </w:r>
-      <w:bookmarkEnd w:id="9"/>
+      <w:bookmarkEnd w:id="8"/>
     </w:p>
     <w:p>
       <w:pPr>
@@ -14154,10 +11484,21 @@
         <w:rPr>
           <w:lang w:val="ru-RU"/>
         </w:rPr>
-        <w:t xml:space="preserve">Условие задачи: </w:t>
-      </w:r>
-      <w:r>
-        <w:t xml:space="preserve">Из </w:t>
+        <w:t>Условие задачи</w:t>
+      </w:r>
+      <w:proofErr w:type="gramStart"/>
+      <w:r>
+        <w:rPr>
+          <w:lang w:val="ru-RU"/>
+        </w:rPr>
+        <w:t xml:space="preserve">: </w:t>
+      </w:r>
+      <w:r>
+        <w:t>Из</w:t>
+      </w:r>
+      <w:proofErr w:type="gramEnd"/>
+      <w:r>
+        <w:t xml:space="preserve"> </w:t>
       </w:r>
       <w:r>
         <w:rPr>
@@ -14500,7 +11841,7 @@
           <w:lang w:val="ru-RU"/>
         </w:rPr>
       </w:pPr>
-      <w:bookmarkStart w:id="10" w:name="_Toc186299943"/>
+      <w:bookmarkStart w:id="9" w:name="_Toc186299943"/>
       <w:r>
         <w:rPr>
           <w:b/>
@@ -14512,7 +11853,7 @@
         <w:lastRenderedPageBreak/>
         <w:t>Ход решения задачи 4</w:t>
       </w:r>
-      <w:bookmarkEnd w:id="10"/>
+      <w:bookmarkEnd w:id="9"/>
     </w:p>
     <w:p>
       <w:pPr>
@@ -14865,7 +12206,7 @@
         <w:pStyle w:val="af2"/>
         <w:spacing w:line="360" w:lineRule="auto"/>
         <w:rPr>
-          <w:lang w:val="en-US"/>
+          <w:lang w:val="ru-RU"/>
         </w:rPr>
       </w:pPr>
       <w:r>
@@ -14876,7 +12217,7 @@
       </w:r>
       <w:r>
         <w:rPr>
-          <w:lang w:val="en-US"/>
+          <w:lang w:val="ru-RU"/>
         </w:rPr>
         <w:t xml:space="preserve"> </w:t>
       </w:r>
@@ -14889,7 +12230,7 @@
       </w:r>
       <w:r>
         <w:rPr>
-          <w:lang w:val="en-US"/>
+          <w:lang w:val="ru-RU"/>
         </w:rPr>
         <w:t>;</w:t>
       </w:r>
@@ -15841,7 +13182,7 @@
                     <pic:cNvPicPr/>
                   </pic:nvPicPr>
                   <pic:blipFill>
-                    <a:blip r:embed="rId15"/>
+                    <a:blip r:embed="rId16"/>
                     <a:stretch>
                       <a:fillRect/>
                     </a:stretch>
@@ -15906,7 +13247,7 @@
           <w:color w:val="000000" w:themeColor="text1"/>
           <w:sz w:val="28"/>
           <w:szCs w:val="28"/>
-          <w:lang w:val="en-US"/>
+          <w:lang w:val="ru-RU"/>
         </w:rPr>
         <w:t xml:space="preserve"> – </w:t>
       </w:r>
@@ -15951,7 +13292,7 @@
           <w:lang w:val="ru-RU"/>
         </w:rPr>
       </w:pPr>
-      <w:bookmarkStart w:id="11" w:name="_Toc186299944"/>
+      <w:bookmarkStart w:id="10" w:name="_Toc186299944"/>
       <w:r>
         <w:rPr>
           <w:b/>
@@ -15963,7 +13304,7 @@
         <w:lastRenderedPageBreak/>
         <w:t>Заключение</w:t>
       </w:r>
-      <w:bookmarkEnd w:id="11"/>
+      <w:bookmarkEnd w:id="10"/>
     </w:p>
     <w:p>
       <w:pPr>
@@ -16055,7 +13396,7 @@
         <w:spacing w:line="360" w:lineRule="auto"/>
         <w:ind w:firstLine="567"/>
         <w:rPr>
-          <w:lang w:val="en-US"/>
+          <w:lang w:val="ru-RU"/>
         </w:rPr>
       </w:pPr>
       <w:r>
@@ -16092,7 +13433,7 @@
           <w:lang w:val="ru-RU"/>
         </w:rPr>
       </w:pPr>
-      <w:bookmarkStart w:id="12" w:name="_Toc186299945"/>
+      <w:bookmarkStart w:id="11" w:name="_Toc186299945"/>
       <w:r>
         <w:rPr>
           <w:b/>
@@ -16104,7 +13445,7 @@
         <w:lastRenderedPageBreak/>
         <w:t>Список используемой литературы</w:t>
       </w:r>
-      <w:bookmarkEnd w:id="12"/>
+      <w:bookmarkEnd w:id="11"/>
     </w:p>
     <w:p>
       <w:pPr>
@@ -16152,7 +13493,7 @@
         </w:rPr>
         <w:t xml:space="preserve"> </w:t>
       </w:r>
-      <w:hyperlink r:id="rId16" w:history="1">
+      <w:hyperlink r:id="rId17" w:history="1">
         <w:r>
           <w:rPr>
             <w:rStyle w:val="ad"/>
@@ -16423,7 +13764,7 @@
         </w:rPr>
         <w:t xml:space="preserve"> </w:t>
       </w:r>
-      <w:hyperlink r:id="rId17" w:history="1">
+      <w:hyperlink r:id="rId18" w:history="1">
         <w:r>
           <w:rPr>
             <w:rStyle w:val="ad"/>
@@ -16474,7 +13815,7 @@
       <w:r>
         <w:t xml:space="preserve"> </w:t>
       </w:r>
-      <w:hyperlink r:id="rId18" w:history="1">
+      <w:hyperlink r:id="rId19" w:history="1">
         <w:r>
           <w:rPr>
             <w:rStyle w:val="ad"/>
